--- a/storage/template_surat/panggilan_pelanggar.docx
+++ b/storage/template_surat/panggilan_pelanggar.docx
@@ -402,89 +402,14 @@
           <w:lang w:val="sv-SE"/>
         </w:rPr>
         <w:tab/>
-        <w:t xml:space="preserve">: R/    </w:t>
+        <w:t xml:space="preserve">: </w:t>
       </w:r>
       <w:r>
         <w:rPr>
           <w:rFonts w:ascii="Arial" w:hAnsi="Arial" w:cs="Arial"/>
           <w:lang w:val="sv-SE"/>
         </w:rPr>
-        <w:t xml:space="preserve">  </w:t>
-      </w:r>
-      <w:r>
-        <w:rPr>
-          <w:rFonts w:ascii="Arial" w:hAnsi="Arial" w:cs="Arial"/>
-          <w:lang w:val="sv-SE"/>
-        </w:rPr>
-        <w:t xml:space="preserve"> </w:t>
-      </w:r>
-      <w:r>
-        <w:rPr>
-          <w:rFonts w:ascii="Arial" w:hAnsi="Arial" w:cs="Arial"/>
-          <w:lang w:val="sv-SE"/>
-        </w:rPr>
-        <w:t xml:space="preserve"> </w:t>
-      </w:r>
-      <w:r>
-        <w:rPr>
-          <w:rFonts w:ascii="Arial" w:hAnsi="Arial" w:cs="Arial"/>
-          <w:lang w:val="sv-SE"/>
-        </w:rPr>
-        <w:t xml:space="preserve"> </w:t>
-      </w:r>
-      <w:r>
-        <w:rPr>
-          <w:rFonts w:ascii="Arial" w:hAnsi="Arial" w:cs="Arial"/>
-          <w:lang w:val="sv-SE"/>
-        </w:rPr>
-        <w:t>/</w:t>
-      </w:r>
-      <w:r>
-        <w:rPr>
-          <w:rFonts w:ascii="Arial" w:hAnsi="Arial" w:cs="Arial"/>
-        </w:rPr>
-        <w:t>X</w:t>
-      </w:r>
-      <w:r>
-        <w:rPr>
-          <w:rFonts w:ascii="Arial" w:hAnsi="Arial" w:cs="Arial"/>
-          <w:lang w:val="sv-SE"/>
-        </w:rPr>
-        <w:t>/</w:t>
-      </w:r>
-      <w:r>
-        <w:rPr>
-          <w:rFonts w:ascii="Arial" w:hAnsi="Arial" w:cs="Arial"/>
-          <w:lang w:val="id-ID"/>
-        </w:rPr>
-        <w:t>RES.1.24./</w:t>
-      </w:r>
-      <w:r>
-        <w:rPr>
-          <w:rFonts w:ascii="Arial" w:hAnsi="Arial" w:cs="Arial"/>
-          <w:lang w:val="sv-SE"/>
-        </w:rPr>
-        <w:t>20</w:t>
-      </w:r>
-      <w:r>
-        <w:rPr>
-          <w:rFonts w:ascii="Arial" w:hAnsi="Arial" w:cs="Arial"/>
-          <w:lang w:val="id-ID"/>
-        </w:rPr>
-        <w:t>2</w:t>
-      </w:r>
-      <w:r>
-        <w:rPr>
-          <w:rFonts w:ascii="Arial" w:hAnsi="Arial" w:cs="Arial"/>
-        </w:rPr>
-        <w:t>2</w:t>
-      </w:r>
-      <w:r>
-        <w:rPr>
-          <w:rFonts w:ascii="Arial" w:hAnsi="Arial" w:cs="Arial"/>
-          <w:lang w:val="sv-SE"/>
-        </w:rPr>
-        <w:t>/Divpropam</w:t>
+        <w:t>${nomor_surat_panggilan}</w:t>
       </w:r>
     </w:p>
     <w:p>
@@ -606,13 +531,31 @@
         </w:rPr>
         <w:t xml:space="preserve">sidang </w:t>
       </w:r>
+      <w:proofErr w:type="spellStart"/>
       <w:r>
         <w:rPr>
           <w:rFonts w:ascii="Arial" w:hAnsi="Arial" w:cs="Arial"/>
           <w:lang w:val="en-ID"/>
         </w:rPr>
-        <w:t>Komisi Kode Etik</w:t>
-      </w:r>
+        <w:t>Komisi</w:t>
+      </w:r>
+      <w:proofErr w:type="spellEnd"/>
+      <w:r>
+        <w:rPr>
+          <w:rFonts w:ascii="Arial" w:hAnsi="Arial" w:cs="Arial"/>
+          <w:lang w:val="en-ID"/>
+        </w:rPr>
+        <w:t xml:space="preserve"> Kode </w:t>
+      </w:r>
+      <w:proofErr w:type="spellStart"/>
+      <w:r>
+        <w:rPr>
+          <w:rFonts w:ascii="Arial" w:hAnsi="Arial" w:cs="Arial"/>
+          <w:lang w:val="en-ID"/>
+        </w:rPr>
+        <w:t>Etik</w:t>
+      </w:r>
+      <w:proofErr w:type="spellEnd"/>
     </w:p>
     <w:p>
       <w:pPr>
@@ -835,7 +778,39 @@
           <w:rFonts w:ascii="Arial" w:hAnsi="Arial" w:cs="Arial"/>
           <w:color w:val="FF0000"/>
         </w:rPr>
-        <w:t>……..(Nama pelanggar)</w:t>
+        <w:t>…</w:t>
+      </w:r>
+      <w:proofErr w:type="gramStart"/>
+      <w:r>
+        <w:rPr>
+          <w:rFonts w:ascii="Arial" w:hAnsi="Arial" w:cs="Arial"/>
+          <w:color w:val="FF0000"/>
+        </w:rPr>
+        <w:t>…..</w:t>
+      </w:r>
+      <w:proofErr w:type="gramEnd"/>
+      <w:r>
+        <w:rPr>
+          <w:rFonts w:ascii="Arial" w:hAnsi="Arial" w:cs="Arial"/>
+          <w:color w:val="FF0000"/>
+        </w:rPr>
+        <w:t>${</w:t>
+      </w:r>
+      <w:proofErr w:type="spellStart"/>
+      <w:r>
+        <w:rPr>
+          <w:rFonts w:ascii="Arial" w:hAnsi="Arial" w:cs="Arial"/>
+          <w:color w:val="FF0000"/>
+        </w:rPr>
+        <w:t>terlapor</w:t>
+      </w:r>
+      <w:proofErr w:type="spellEnd"/>
+      <w:r>
+        <w:rPr>
+          <w:rFonts w:ascii="Arial" w:hAnsi="Arial" w:cs="Arial"/>
+          <w:color w:val="FF0000"/>
+        </w:rPr>
+        <w:t>}</w:t>
       </w:r>
     </w:p>
     <w:p>
@@ -958,6 +933,7 @@
         </w:rPr>
         <w:tab/>
       </w:r>
+      <w:proofErr w:type="spellStart"/>
       <w:r>
         <w:rPr>
           <w:rFonts w:ascii="Arial" w:hAnsi="Arial" w:cs="Arial"/>
@@ -965,6 +941,7 @@
         </w:rPr>
         <w:t>Tempat</w:t>
       </w:r>
+      <w:proofErr w:type="spellEnd"/>
     </w:p>
     <w:p>
       <w:pPr>
@@ -1104,85 +1081,61 @@
           <w:rFonts w:ascii="Arial" w:hAnsi="Arial" w:cs="Arial"/>
           <w:color w:val="FF0000"/>
           <w:sz w:val="24"/>
-          <w:lang w:val="id-ID"/>
-        </w:rPr>
-        <w:t>Kep/</w:t>
-      </w:r>
+        </w:rPr>
+        <w:t>${</w:t>
+      </w:r>
+      <w:proofErr w:type="spellStart"/>
       <w:r>
         <w:rPr>
           <w:rFonts w:ascii="Arial" w:hAnsi="Arial" w:cs="Arial"/>
           <w:color w:val="FF0000"/>
           <w:sz w:val="24"/>
         </w:rPr>
-        <w:t>1465</w:t>
-      </w:r>
+        <w:t>nomo_kep_pembetukan_keep</w:t>
+      </w:r>
+      <w:proofErr w:type="spellEnd"/>
       <w:r>
         <w:rPr>
           <w:rFonts w:ascii="Arial" w:hAnsi="Arial" w:cs="Arial"/>
           <w:color w:val="FF0000"/>
           <w:sz w:val="24"/>
-          <w:lang w:val="en-ID"/>
-        </w:rPr>
-        <w:t>/</w:t>
+        </w:rPr>
+        <w:t>}</w:t>
       </w:r>
       <w:r>
         <w:rPr>
           <w:rFonts w:ascii="Arial" w:hAnsi="Arial" w:cs="Arial"/>
           <w:color w:val="FF0000"/>
           <w:sz w:val="24"/>
-        </w:rPr>
-        <w:t>X</w:t>
+          <w:lang w:val="id-ID"/>
+        </w:rPr>
+        <w:t xml:space="preserve"> tanggal </w:t>
       </w:r>
       <w:r>
         <w:rPr>
           <w:rFonts w:ascii="Arial" w:hAnsi="Arial" w:cs="Arial"/>
           <w:color w:val="FF0000"/>
           <w:sz w:val="24"/>
-          <w:lang w:val="id-ID"/>
-        </w:rPr>
-        <w:t>/202</w:t>
-      </w:r>
+        </w:rPr>
+        <w:t>${</w:t>
+      </w:r>
+      <w:proofErr w:type="spellStart"/>
       <w:r>
         <w:rPr>
           <w:rFonts w:ascii="Arial" w:hAnsi="Arial" w:cs="Arial"/>
           <w:color w:val="FF0000"/>
           <w:sz w:val="24"/>
         </w:rPr>
-        <w:t>2</w:t>
-      </w:r>
+        <w:t>tangal_tahun_kep</w:t>
+      </w:r>
+      <w:proofErr w:type="spellEnd"/>
       <w:r>
         <w:rPr>
           <w:rFonts w:ascii="Arial" w:hAnsi="Arial" w:cs="Arial"/>
           <w:color w:val="FF0000"/>
           <w:sz w:val="24"/>
-          <w:lang w:val="id-ID"/>
-        </w:rPr>
-        <w:t xml:space="preserve"> tanggal </w:t>
-      </w:r>
-      <w:r>
-        <w:rPr>
-          <w:rFonts w:ascii="Arial" w:hAnsi="Arial" w:cs="Arial"/>
-          <w:color w:val="FF0000"/>
-          <w:sz w:val="24"/>
-        </w:rPr>
-        <w:t>31 Oktober</w:t>
-      </w:r>
-      <w:r>
-        <w:rPr>
-          <w:rFonts w:ascii="Arial" w:hAnsi="Arial" w:cs="Arial"/>
-          <w:color w:val="FF0000"/>
-          <w:sz w:val="24"/>
-          <w:lang w:val="id-ID"/>
-        </w:rPr>
-        <w:t xml:space="preserve"> 202</w:t>
-      </w:r>
-      <w:r>
-        <w:rPr>
-          <w:rFonts w:ascii="Arial" w:hAnsi="Arial" w:cs="Arial"/>
-          <w:color w:val="FF0000"/>
-          <w:sz w:val="24"/>
-        </w:rPr>
-        <w:t>2</w:t>
+        </w:rPr>
+        <w:t>}</w:t>
       </w:r>
       <w:r>
         <w:rPr>
@@ -1200,57 +1153,112 @@
         <w:rPr>
           <w:rFonts w:ascii="Arial" w:hAnsi="Arial" w:cs="Arial"/>
           <w:sz w:val="24"/>
-          <w:lang w:val="id-ID"/>
-        </w:rPr>
-        <w:t xml:space="preserve">Brigadir </w:t>
+        </w:rPr>
+        <w:t>${</w:t>
+      </w:r>
+      <w:proofErr w:type="spellStart"/>
+      <w:r>
+        <w:rPr>
+          <w:rFonts w:ascii="Arial" w:hAnsi="Arial" w:cs="Arial"/>
+          <w:sz w:val="24"/>
+        </w:rPr>
+        <w:t>pangkat</w:t>
+      </w:r>
+      <w:proofErr w:type="spellEnd"/>
+      <w:r>
+        <w:rPr>
+          <w:rFonts w:ascii="Arial" w:hAnsi="Arial" w:cs="Arial"/>
+          <w:sz w:val="24"/>
+        </w:rPr>
+        <w:t>} ${</w:t>
+      </w:r>
+      <w:proofErr w:type="spellStart"/>
+      <w:r>
+        <w:rPr>
+          <w:rFonts w:ascii="Arial" w:hAnsi="Arial" w:cs="Arial"/>
+          <w:sz w:val="24"/>
+        </w:rPr>
+        <w:t>terlapor</w:t>
+      </w:r>
+      <w:proofErr w:type="spellEnd"/>
+      <w:r>
+        <w:rPr>
+          <w:rFonts w:ascii="Arial" w:hAnsi="Arial" w:cs="Arial"/>
+          <w:sz w:val="24"/>
+        </w:rPr>
+        <w:t xml:space="preserve">} </w:t>
+      </w:r>
+      <w:r>
+        <w:rPr>
+          <w:rFonts w:ascii="Arial" w:hAnsi="Arial" w:cs="Arial"/>
+          <w:sz w:val="24"/>
+          <w:lang w:val="id-ID"/>
+        </w:rPr>
+        <w:t xml:space="preserve"> </w:t>
+      </w:r>
+      <w:bookmarkEnd w:id="3"/>
+      <w:r>
+        <w:rPr>
+          <w:rFonts w:ascii="Arial" w:hAnsi="Arial" w:cs="Arial"/>
+          <w:sz w:val="24"/>
+          <w:lang w:val="id-ID"/>
+        </w:rPr>
+        <w:t xml:space="preserve">NRP  </w:t>
       </w:r>
       <w:r>
         <w:rPr>
           <w:rFonts w:ascii="Arial" w:hAnsi="Arial" w:cs="Arial"/>
           <w:color w:val="FF0000"/>
+        </w:rPr>
+        <w:t>${</w:t>
+      </w:r>
+      <w:proofErr w:type="spellStart"/>
+      <w:r>
+        <w:rPr>
+          <w:rFonts w:ascii="Arial" w:hAnsi="Arial" w:cs="Arial"/>
+          <w:color w:val="FF0000"/>
+        </w:rPr>
+        <w:t>nrp</w:t>
+      </w:r>
+      <w:proofErr w:type="spellEnd"/>
+      <w:r>
+        <w:rPr>
+          <w:rFonts w:ascii="Arial" w:hAnsi="Arial" w:cs="Arial"/>
+          <w:color w:val="FF0000"/>
+        </w:rPr>
+        <w:t>}</w:t>
+      </w:r>
+      <w:r>
+        <w:rPr>
+          <w:rFonts w:ascii="Arial" w:hAnsi="Arial" w:cs="Arial"/>
           <w:sz w:val="24"/>
-        </w:rPr>
-        <w:t>…….</w:t>
-      </w:r>
+          <w:lang w:val="id-ID"/>
+        </w:rPr>
+        <w:t xml:space="preserve"> jabatan</w:t>
+      </w:r>
+      <w:bookmarkEnd w:id="4"/>
       <w:r>
         <w:rPr>
           <w:rFonts w:ascii="Arial" w:hAnsi="Arial" w:cs="Arial"/>
           <w:sz w:val="24"/>
-          <w:lang w:val="id-ID"/>
-        </w:rPr>
-        <w:t xml:space="preserve"> </w:t>
-      </w:r>
-      <w:bookmarkEnd w:id="3"/>
+        </w:rPr>
+        <w:t xml:space="preserve"> ${</w:t>
+      </w:r>
+      <w:proofErr w:type="spellStart"/>
       <w:r>
         <w:rPr>
           <w:rFonts w:ascii="Arial" w:hAnsi="Arial" w:cs="Arial"/>
           <w:sz w:val="24"/>
-          <w:lang w:val="id-ID"/>
-        </w:rPr>
-        <w:t xml:space="preserve">NRP  </w:t>
-      </w:r>
-      <w:r>
-        <w:rPr>
-          <w:rFonts w:ascii="Arial" w:hAnsi="Arial" w:cs="Arial"/>
-          <w:color w:val="FF0000"/>
-        </w:rPr>
-        <w:t>……..</w:t>
-      </w:r>
+        </w:rPr>
+        <w:t>jabatan</w:t>
+      </w:r>
+      <w:proofErr w:type="spellEnd"/>
       <w:r>
         <w:rPr>
           <w:rFonts w:ascii="Arial" w:hAnsi="Arial" w:cs="Arial"/>
           <w:sz w:val="24"/>
-          <w:lang w:val="id-ID"/>
-        </w:rPr>
-        <w:t xml:space="preserve"> jabatan </w:t>
-      </w:r>
-      <w:bookmarkEnd w:id="4"/>
-      <w:r>
-        <w:rPr>
-          <w:rFonts w:ascii="Arial" w:hAnsi="Arial" w:cs="Arial"/>
-          <w:color w:val="FF0000"/>
-        </w:rPr>
-        <w:t>……..</w:t>
+        </w:rPr>
+        <w:t>}</w:t>
       </w:r>
       <w:r>
         <w:rPr>
@@ -1283,7 +1291,6 @@
         <w:rPr>
           <w:rFonts w:ascii="Arial" w:hAnsi="Arial" w:cs="Arial"/>
           <w:sz w:val="24"/>
-          <w:lang w:val="id-ID"/>
         </w:rPr>
       </w:pPr>
       <w:r>
@@ -1317,7 +1324,32 @@
           <w:sz w:val="24"/>
           <w:lang w:val="id-ID"/>
         </w:rPr>
-        <w:t>Nomor: BP3KEPP/52/VI/2022/Rowabprof tanggal 20 Juni 2022</w:t>
+        <w:t xml:space="preserve">Nomor: </w:t>
+      </w:r>
+      <w:r>
+        <w:rPr>
+          <w:rFonts w:ascii="Arial" w:hAnsi="Arial" w:cs="Arial"/>
+          <w:color w:val="FF0000"/>
+          <w:sz w:val="24"/>
+        </w:rPr>
+        <w:t>${no_bp3kepp}</w:t>
+      </w:r>
+      <w:r>
+        <w:rPr>
+          <w:rFonts w:ascii="Arial" w:hAnsi="Arial" w:cs="Arial"/>
+          <w:color w:val="FF0000"/>
+          <w:sz w:val="24"/>
+          <w:lang w:val="id-ID"/>
+        </w:rPr>
+        <w:t xml:space="preserve"> tanggal </w:t>
+      </w:r>
+      <w:r>
+        <w:rPr>
+          <w:rFonts w:ascii="Arial" w:hAnsi="Arial" w:cs="Arial"/>
+          <w:color w:val="FF0000"/>
+          <w:sz w:val="24"/>
+        </w:rPr>
+        <w:t>${tangal_bp3kepp}</w:t>
       </w:r>
       <w:r>
         <w:rPr>
@@ -1334,7 +1366,23 @@
           <w:rFonts w:ascii="Arial" w:hAnsi="Arial" w:cs="Arial"/>
           <w:color w:val="FF0000"/>
         </w:rPr>
-        <w:t>……..</w:t>
+        <w:t>${</w:t>
+      </w:r>
+      <w:proofErr w:type="spellStart"/>
+      <w:r>
+        <w:rPr>
+          <w:rFonts w:ascii="Arial" w:hAnsi="Arial" w:cs="Arial"/>
+          <w:color w:val="FF0000"/>
+        </w:rPr>
+        <w:t>terlapor</w:t>
+      </w:r>
+      <w:proofErr w:type="spellEnd"/>
+      <w:r>
+        <w:rPr>
+          <w:rFonts w:ascii="Arial" w:hAnsi="Arial" w:cs="Arial"/>
+          <w:color w:val="FF0000"/>
+        </w:rPr>
+        <w:t>}</w:t>
       </w:r>
       <w:r>
         <w:rPr>
@@ -1351,37 +1399,62 @@
           <w:sz w:val="24"/>
           <w:lang w:val="id-ID"/>
         </w:rPr>
-        <w:t xml:space="preserve">NRP </w:t>
-      </w:r>
-      <w:r>
-        <w:rPr>
-          <w:rFonts w:ascii="Arial" w:hAnsi="Arial" w:cs="Arial"/>
-          <w:color w:val="FF0000"/>
-        </w:rPr>
-        <w:t>……..</w:t>
+        <w:t>NRP</w:t>
       </w:r>
       <w:r>
         <w:rPr>
           <w:rFonts w:ascii="Arial" w:hAnsi="Arial" w:cs="Arial"/>
           <w:sz w:val="24"/>
-          <w:lang w:val="id-ID"/>
-        </w:rPr>
-        <w:t xml:space="preserve"> jabatan </w:t>
+        </w:rPr>
+        <w:t xml:space="preserve"> ${</w:t>
+      </w:r>
+      <w:proofErr w:type="spellStart"/>
+      <w:r>
+        <w:rPr>
+          <w:rFonts w:ascii="Arial" w:hAnsi="Arial" w:cs="Arial"/>
+          <w:sz w:val="24"/>
+        </w:rPr>
+        <w:t>nrp</w:t>
+      </w:r>
+      <w:proofErr w:type="spellEnd"/>
+      <w:r>
+        <w:rPr>
+          <w:rFonts w:ascii="Arial" w:hAnsi="Arial" w:cs="Arial"/>
+          <w:sz w:val="24"/>
+        </w:rPr>
+        <w:t>}</w:t>
+      </w:r>
+      <w:r>
+        <w:rPr>
+          <w:rFonts w:ascii="Arial" w:hAnsi="Arial" w:cs="Arial"/>
+          <w:sz w:val="24"/>
+          <w:lang w:val="id-ID"/>
+        </w:rPr>
+        <w:t xml:space="preserve"> jabata</w:t>
       </w:r>
       <w:bookmarkEnd w:id="7"/>
       <w:r>
         <w:rPr>
           <w:rFonts w:ascii="Arial" w:hAnsi="Arial" w:cs="Arial"/>
-          <w:color w:val="FF0000"/>
-        </w:rPr>
-        <w:t>……..</w:t>
-      </w:r>
-      <w:r>
-        <w:rPr>
-          <w:rFonts w:ascii="Arial" w:hAnsi="Arial" w:cs="Arial"/>
           <w:sz w:val="24"/>
         </w:rPr>
-        <w:t>.</w:t>
+        <w:t>n ${</w:t>
+      </w:r>
+      <w:proofErr w:type="spellStart"/>
+      <w:r>
+        <w:rPr>
+          <w:rFonts w:ascii="Arial" w:hAnsi="Arial" w:cs="Arial"/>
+          <w:sz w:val="24"/>
+        </w:rPr>
+        <w:t>jabatan</w:t>
+      </w:r>
+      <w:proofErr w:type="spellEnd"/>
+      <w:r>
+        <w:rPr>
+          <w:rFonts w:ascii="Arial" w:hAnsi="Arial" w:cs="Arial"/>
+          <w:sz w:val="24"/>
+        </w:rPr>
+        <w:t>}</w:t>
       </w:r>
     </w:p>
     <w:p>
@@ -1427,44 +1500,93 @@
       <w:r>
         <w:rPr>
           <w:rFonts w:ascii="Arial" w:hAnsi="Arial" w:cs="Arial"/>
-          <w:lang w:val="id-ID"/>
-        </w:rPr>
-        <w:t xml:space="preserve">Brigadir </w:t>
+        </w:rPr>
+        <w:t>${</w:t>
+      </w:r>
+      <w:proofErr w:type="spellStart"/>
+      <w:r>
+        <w:rPr>
+          <w:rFonts w:ascii="Arial" w:hAnsi="Arial" w:cs="Arial"/>
+        </w:rPr>
+        <w:t>pangkat</w:t>
+      </w:r>
+      <w:proofErr w:type="spellEnd"/>
+      <w:r>
+        <w:rPr>
+          <w:rFonts w:ascii="Arial" w:hAnsi="Arial" w:cs="Arial"/>
+        </w:rPr>
+        <w:t>} ${</w:t>
+      </w:r>
+      <w:proofErr w:type="spellStart"/>
+      <w:r>
+        <w:rPr>
+          <w:rFonts w:ascii="Arial" w:hAnsi="Arial" w:cs="Arial"/>
+        </w:rPr>
+        <w:t>terlapor</w:t>
+      </w:r>
+      <w:proofErr w:type="spellEnd"/>
+      <w:r>
+        <w:rPr>
+          <w:rFonts w:ascii="Arial" w:hAnsi="Arial" w:cs="Arial"/>
+        </w:rPr>
+        <w:t xml:space="preserve">} </w:t>
+      </w:r>
+      <w:r>
+        <w:rPr>
+          <w:rFonts w:ascii="Arial" w:hAnsi="Arial" w:cs="Arial"/>
+          <w:lang w:val="id-ID"/>
+        </w:rPr>
+        <w:t xml:space="preserve"> NRP  </w:t>
       </w:r>
       <w:r>
         <w:rPr>
           <w:rFonts w:ascii="Arial" w:hAnsi="Arial" w:cs="Arial"/>
           <w:color w:val="FF0000"/>
         </w:rPr>
-        <w:t>……..</w:t>
-      </w:r>
-      <w:r>
-        <w:rPr>
-          <w:rFonts w:ascii="Arial" w:hAnsi="Arial" w:cs="Arial"/>
-          <w:lang w:val="id-ID"/>
-        </w:rPr>
-        <w:t xml:space="preserve"> NRP  </w:t>
-      </w:r>
+        <w:t>${</w:t>
+      </w:r>
+      <w:proofErr w:type="spellStart"/>
       <w:r>
         <w:rPr>
           <w:rFonts w:ascii="Arial" w:hAnsi="Arial" w:cs="Arial"/>
           <w:color w:val="FF0000"/>
         </w:rPr>
-        <w:t>……..</w:t>
-      </w:r>
-      <w:r>
-        <w:rPr>
-          <w:rFonts w:ascii="Arial" w:hAnsi="Arial" w:cs="Arial"/>
-          <w:lang w:val="id-ID"/>
-        </w:rPr>
-        <w:t xml:space="preserve"> jabatan </w:t>
-      </w:r>
+        <w:t>nrp</w:t>
+      </w:r>
+      <w:proofErr w:type="spellEnd"/>
       <w:r>
         <w:rPr>
           <w:rFonts w:ascii="Arial" w:hAnsi="Arial" w:cs="Arial"/>
           <w:color w:val="FF0000"/>
         </w:rPr>
-        <w:t>……..</w:t>
+        <w:t>}</w:t>
+      </w:r>
+      <w:r>
+        <w:rPr>
+          <w:rFonts w:ascii="Arial" w:hAnsi="Arial" w:cs="Arial"/>
+          <w:lang w:val="id-ID"/>
+        </w:rPr>
+        <w:t xml:space="preserve"> jabatan</w:t>
+      </w:r>
+      <w:r>
+        <w:rPr>
+          <w:rFonts w:ascii="Arial" w:hAnsi="Arial" w:cs="Arial"/>
+        </w:rPr>
+        <w:t xml:space="preserve"> ${</w:t>
+      </w:r>
+      <w:proofErr w:type="spellStart"/>
+      <w:r>
+        <w:rPr>
+          <w:rFonts w:ascii="Arial" w:hAnsi="Arial" w:cs="Arial"/>
+        </w:rPr>
+        <w:t>jabatan</w:t>
+      </w:r>
+      <w:proofErr w:type="spellEnd"/>
+      <w:r>
+        <w:rPr>
+          <w:rFonts w:ascii="Arial" w:hAnsi="Arial" w:cs="Arial"/>
+        </w:rPr>
+        <w:t>}</w:t>
       </w:r>
       <w:r>
         <w:rPr>
@@ -1492,14 +1614,142 @@
         <w:rPr>
           <w:rFonts w:ascii="Arial" w:hAnsi="Arial" w:cs="Arial"/>
         </w:rPr>
-        <w:t xml:space="preserve"> dalam perkara </w:t>
-      </w:r>
-      <w:r>
-        <w:rPr>
-          <w:rFonts w:ascii="Arial" w:hAnsi="Arial" w:cs="Arial"/>
-        </w:rPr>
-        <w:t>pelanggaran Kode Etik Profesi Polri, dengan wujud perbuatan berupa</w:t>
-      </w:r>
+        <w:t xml:space="preserve"> </w:t>
+      </w:r>
+      <w:proofErr w:type="spellStart"/>
+      <w:r>
+        <w:rPr>
+          <w:rFonts w:ascii="Arial" w:hAnsi="Arial" w:cs="Arial"/>
+        </w:rPr>
+        <w:t>dalam</w:t>
+      </w:r>
+      <w:proofErr w:type="spellEnd"/>
+      <w:r>
+        <w:rPr>
+          <w:rFonts w:ascii="Arial" w:hAnsi="Arial" w:cs="Arial"/>
+        </w:rPr>
+        <w:t xml:space="preserve"> </w:t>
+      </w:r>
+      <w:proofErr w:type="spellStart"/>
+      <w:r>
+        <w:rPr>
+          <w:rFonts w:ascii="Arial" w:hAnsi="Arial" w:cs="Arial"/>
+        </w:rPr>
+        <w:t>perkara</w:t>
+      </w:r>
+      <w:proofErr w:type="spellEnd"/>
+      <w:r>
+        <w:rPr>
+          <w:rFonts w:ascii="Arial" w:hAnsi="Arial" w:cs="Arial"/>
+        </w:rPr>
+        <w:t xml:space="preserve"> </w:t>
+      </w:r>
+      <w:proofErr w:type="spellStart"/>
+      <w:r>
+        <w:rPr>
+          <w:rFonts w:ascii="Arial" w:hAnsi="Arial" w:cs="Arial"/>
+        </w:rPr>
+        <w:t>pelanggaran</w:t>
+      </w:r>
+      <w:proofErr w:type="spellEnd"/>
+      <w:r>
+        <w:rPr>
+          <w:rFonts w:ascii="Arial" w:hAnsi="Arial" w:cs="Arial"/>
+        </w:rPr>
+        <w:t xml:space="preserve"> Kode </w:t>
+      </w:r>
+      <w:proofErr w:type="spellStart"/>
+      <w:r>
+        <w:rPr>
+          <w:rFonts w:ascii="Arial" w:hAnsi="Arial" w:cs="Arial"/>
+        </w:rPr>
+        <w:t>Etik</w:t>
+      </w:r>
+      <w:proofErr w:type="spellEnd"/>
+      <w:r>
+        <w:rPr>
+          <w:rFonts w:ascii="Arial" w:hAnsi="Arial" w:cs="Arial"/>
+        </w:rPr>
+        <w:t xml:space="preserve"> </w:t>
+      </w:r>
+      <w:proofErr w:type="spellStart"/>
+      <w:r>
+        <w:rPr>
+          <w:rFonts w:ascii="Arial" w:hAnsi="Arial" w:cs="Arial"/>
+        </w:rPr>
+        <w:t>Profesi</w:t>
+      </w:r>
+      <w:proofErr w:type="spellEnd"/>
+      <w:r>
+        <w:rPr>
+          <w:rFonts w:ascii="Arial" w:hAnsi="Arial" w:cs="Arial"/>
+        </w:rPr>
+        <w:t xml:space="preserve"> </w:t>
+      </w:r>
+      <w:proofErr w:type="spellStart"/>
+      <w:r>
+        <w:rPr>
+          <w:rFonts w:ascii="Arial" w:hAnsi="Arial" w:cs="Arial"/>
+        </w:rPr>
+        <w:t>Polri</w:t>
+      </w:r>
+      <w:proofErr w:type="spellEnd"/>
+      <w:r>
+        <w:rPr>
+          <w:rFonts w:ascii="Arial" w:hAnsi="Arial" w:cs="Arial"/>
+        </w:rPr>
+        <w:t xml:space="preserve">, </w:t>
+      </w:r>
+      <w:proofErr w:type="spellStart"/>
+      <w:r>
+        <w:rPr>
+          <w:rFonts w:ascii="Arial" w:hAnsi="Arial" w:cs="Arial"/>
+        </w:rPr>
+        <w:t>dengan</w:t>
+      </w:r>
+      <w:proofErr w:type="spellEnd"/>
+      <w:r>
+        <w:rPr>
+          <w:rFonts w:ascii="Arial" w:hAnsi="Arial" w:cs="Arial"/>
+        </w:rPr>
+        <w:t xml:space="preserve"> </w:t>
+      </w:r>
+      <w:proofErr w:type="spellStart"/>
+      <w:r>
+        <w:rPr>
+          <w:rFonts w:ascii="Arial" w:hAnsi="Arial" w:cs="Arial"/>
+        </w:rPr>
+        <w:t>wujud</w:t>
+      </w:r>
+      <w:proofErr w:type="spellEnd"/>
+      <w:r>
+        <w:rPr>
+          <w:rFonts w:ascii="Arial" w:hAnsi="Arial" w:cs="Arial"/>
+        </w:rPr>
+        <w:t xml:space="preserve"> </w:t>
+      </w:r>
+      <w:proofErr w:type="spellStart"/>
+      <w:r>
+        <w:rPr>
+          <w:rFonts w:ascii="Arial" w:hAnsi="Arial" w:cs="Arial"/>
+        </w:rPr>
+        <w:t>perbuatan</w:t>
+      </w:r>
+      <w:proofErr w:type="spellEnd"/>
+      <w:r>
+        <w:rPr>
+          <w:rFonts w:ascii="Arial" w:hAnsi="Arial" w:cs="Arial"/>
+        </w:rPr>
+        <w:t xml:space="preserve"> </w:t>
+      </w:r>
+      <w:proofErr w:type="spellStart"/>
+      <w:r>
+        <w:rPr>
+          <w:rFonts w:ascii="Arial" w:hAnsi="Arial" w:cs="Arial"/>
+        </w:rPr>
+        <w:t>berupa</w:t>
+      </w:r>
+      <w:proofErr w:type="spellEnd"/>
       <w:r>
         <w:rPr>
           <w:rFonts w:ascii="Arial" w:hAnsi="Arial" w:cs="Arial"/>
@@ -1510,8 +1760,16 @@
         <w:rPr>
           <w:rFonts w:ascii="Arial" w:hAnsi="Arial" w:cs="Arial"/>
         </w:rPr>
-        <w:t xml:space="preserve"> diduga</w:t>
-      </w:r>
+        <w:t xml:space="preserve"> </w:t>
+      </w:r>
+      <w:proofErr w:type="spellStart"/>
+      <w:r>
+        <w:rPr>
+          <w:rFonts w:ascii="Arial" w:hAnsi="Arial" w:cs="Arial"/>
+        </w:rPr>
+        <w:t>diduga</w:t>
+      </w:r>
+      <w:proofErr w:type="spellEnd"/>
       <w:r>
         <w:rPr>
           <w:rFonts w:ascii="Arial" w:hAnsi="Arial" w:cs="Arial"/>
@@ -1535,33 +1793,31 @@
         <w:jc w:val="both"/>
         <w:rPr>
           <w:rFonts w:ascii="Arial" w:hAnsi="Arial" w:cs="Arial"/>
+        </w:rPr>
+      </w:pPr>
+      <w:r>
+        <w:rPr>
+          <w:rFonts w:ascii="Arial" w:hAnsi="Arial" w:cs="Arial"/>
           <w:color w:val="FF0000"/>
         </w:rPr>
-      </w:pPr>
+        <w:t>${</w:t>
+      </w:r>
+      <w:proofErr w:type="spellStart"/>
       <w:r>
         <w:rPr>
           <w:rFonts w:ascii="Arial" w:hAnsi="Arial" w:cs="Arial"/>
           <w:color w:val="FF0000"/>
         </w:rPr>
-        <w:t>telah menelantarkan istri dan tidak memberikan nafkah lahir dan batin serta melakukan perilaku seks menyimpang hubungan sesama jenis dalam hal ini laki-laki dengan laki-laki (Gay/Homoseksual)</w:t>
-      </w:r>
+        <w:t>kronologi</w:t>
+      </w:r>
+      <w:proofErr w:type="spellEnd"/>
       <w:r>
         <w:rPr>
           <w:rFonts w:ascii="Arial" w:hAnsi="Arial" w:cs="Arial"/>
           <w:color w:val="FF0000"/>
         </w:rPr>
-        <w:t>.</w:t>
-      </w:r>
-    </w:p>
-    <w:p>
-      <w:pPr>
-        <w:ind w:left="720"/>
-        <w:contextualSpacing/>
-        <w:jc w:val="both"/>
-        <w:rPr>
-          <w:rFonts w:ascii="Arial" w:hAnsi="Arial" w:cs="Arial"/>
-        </w:rPr>
-      </w:pPr>
+        <w:t>}</w:t>
+      </w:r>
     </w:p>
     <w:p>
       <w:pPr>
@@ -1806,12 +2062,21 @@
         </w:rPr>
         <w:t xml:space="preserve">Ruang </w:t>
       </w:r>
+      <w:proofErr w:type="spellStart"/>
       <w:r>
         <w:rPr>
           <w:rFonts w:ascii="Arial" w:hAnsi="Arial" w:cs="Arial"/>
           <w:color w:val="000000" w:themeColor="text1"/>
         </w:rPr>
-        <w:t>Sidang Gedung</w:t>
+        <w:t>Sidang</w:t>
+      </w:r>
+      <w:proofErr w:type="spellEnd"/>
+      <w:r>
+        <w:rPr>
+          <w:rFonts w:ascii="Arial" w:hAnsi="Arial" w:cs="Arial"/>
+          <w:color w:val="000000" w:themeColor="text1"/>
+        </w:rPr>
+        <w:t xml:space="preserve"> Gedung</w:t>
       </w:r>
       <w:r>
         <w:rPr>
@@ -1946,11 +2211,19 @@
           <w:rFonts w:ascii="Arial" w:hAnsi="Arial" w:cs="Arial"/>
         </w:rPr>
       </w:pPr>
-      <w:r>
-        <w:rPr>
-          <w:rFonts w:ascii="Arial" w:hAnsi="Arial" w:cs="Arial"/>
-        </w:rPr>
-        <w:t>Demikian ….</w:t>
+      <w:proofErr w:type="spellStart"/>
+      <w:r>
+        <w:rPr>
+          <w:rFonts w:ascii="Arial" w:hAnsi="Arial" w:cs="Arial"/>
+        </w:rPr>
+        <w:t>Demikian</w:t>
+      </w:r>
+      <w:proofErr w:type="spellEnd"/>
+      <w:r>
+        <w:rPr>
+          <w:rFonts w:ascii="Arial" w:hAnsi="Arial" w:cs="Arial"/>
+        </w:rPr>
+        <w:t xml:space="preserve"> ….</w:t>
       </w:r>
     </w:p>
     <w:p>
@@ -2394,11 +2667,61 @@
         </w:rPr>
         <w:tab/>
       </w:r>
-      <w:r>
-        <w:rPr>
-          <w:rFonts w:ascii="Arial" w:hAnsi="Arial" w:cs="Arial"/>
-        </w:rPr>
-        <w:t>Demikian untuk menjadi maklum.</w:t>
+      <w:proofErr w:type="spellStart"/>
+      <w:r>
+        <w:rPr>
+          <w:rFonts w:ascii="Arial" w:hAnsi="Arial" w:cs="Arial"/>
+        </w:rPr>
+        <w:t>Demikian</w:t>
+      </w:r>
+      <w:proofErr w:type="spellEnd"/>
+      <w:r>
+        <w:rPr>
+          <w:rFonts w:ascii="Arial" w:hAnsi="Arial" w:cs="Arial"/>
+        </w:rPr>
+        <w:t xml:space="preserve"> </w:t>
+      </w:r>
+      <w:proofErr w:type="spellStart"/>
+      <w:r>
+        <w:rPr>
+          <w:rFonts w:ascii="Arial" w:hAnsi="Arial" w:cs="Arial"/>
+        </w:rPr>
+        <w:t>untuk</w:t>
+      </w:r>
+      <w:proofErr w:type="spellEnd"/>
+      <w:r>
+        <w:rPr>
+          <w:rFonts w:ascii="Arial" w:hAnsi="Arial" w:cs="Arial"/>
+        </w:rPr>
+        <w:t xml:space="preserve"> </w:t>
+      </w:r>
+      <w:proofErr w:type="spellStart"/>
+      <w:r>
+        <w:rPr>
+          <w:rFonts w:ascii="Arial" w:hAnsi="Arial" w:cs="Arial"/>
+        </w:rPr>
+        <w:t>menjadi</w:t>
+      </w:r>
+      <w:proofErr w:type="spellEnd"/>
+      <w:r>
+        <w:rPr>
+          <w:rFonts w:ascii="Arial" w:hAnsi="Arial" w:cs="Arial"/>
+        </w:rPr>
+        <w:t xml:space="preserve"> </w:t>
+      </w:r>
+      <w:proofErr w:type="spellStart"/>
+      <w:r>
+        <w:rPr>
+          <w:rFonts w:ascii="Arial" w:hAnsi="Arial" w:cs="Arial"/>
+        </w:rPr>
+        <w:t>maklum</w:t>
+      </w:r>
+      <w:proofErr w:type="spellEnd"/>
+      <w:r>
+        <w:rPr>
+          <w:rFonts w:ascii="Arial" w:hAnsi="Arial" w:cs="Arial"/>
+        </w:rPr>
+        <w:t>.</w:t>
       </w:r>
     </w:p>
     <w:p>
@@ -3128,12 +3451,21 @@
                 <w:lang w:val="fr-LU"/>
               </w:rPr>
             </w:pPr>
+            <w:proofErr w:type="spellStart"/>
             <w:r>
               <w:rPr>
                 <w:rFonts w:ascii="Arial" w:hAnsi="Arial" w:cs="Arial"/>
                 <w:lang w:val="fr-LU"/>
               </w:rPr>
-              <w:t xml:space="preserve">a.n. </w:t>
+              <w:t>a.n</w:t>
+            </w:r>
+            <w:proofErr w:type="spellEnd"/>
+            <w:r>
+              <w:rPr>
+                <w:rFonts w:ascii="Arial" w:hAnsi="Arial" w:cs="Arial"/>
+                <w:lang w:val="fr-LU"/>
+              </w:rPr>
+              <w:t xml:space="preserve">. </w:t>
             </w:r>
             <w:r>
               <w:rPr>
@@ -6982,6 +7314,7 @@
     <w:lsdException w:name="HTML Sample" w:semiHidden="1" w:unhideWhenUsed="1"/>
     <w:lsdException w:name="HTML Typewriter" w:semiHidden="1" w:unhideWhenUsed="1"/>
     <w:lsdException w:name="HTML Variable" w:semiHidden="1" w:unhideWhenUsed="1"/>
+    <w:lsdException w:name="Normal Table" w:semiHidden="1" w:unhideWhenUsed="1"/>
     <w:lsdException w:name="annotation subject" w:semiHidden="1" w:unhideWhenUsed="1"/>
     <w:lsdException w:name="No List" w:semiHidden="1" w:unhideWhenUsed="1"/>
     <w:lsdException w:name="Outline List 1" w:semiHidden="1" w:unhideWhenUsed="1"/>
@@ -7028,7 +7361,9 @@
     <w:lsdException w:name="Table Subtle 2" w:semiHidden="1" w:unhideWhenUsed="1"/>
     <w:lsdException w:name="Table Web 1" w:semiHidden="1" w:unhideWhenUsed="1"/>
     <w:lsdException w:name="Table Web 2" w:semiHidden="1" w:unhideWhenUsed="1"/>
+    <w:lsdException w:name="Table Web 3" w:semiHidden="1" w:unhideWhenUsed="1"/>
     <w:lsdException w:name="Balloon Text" w:semiHidden="1" w:unhideWhenUsed="1"/>
+    <w:lsdException w:name="Table Theme" w:semiHidden="1" w:unhideWhenUsed="1"/>
     <w:lsdException w:name="Placeholder Text" w:semiHidden="1" w:uiPriority="99"/>
     <w:lsdException w:name="No Spacing" w:uiPriority="1" w:qFormat="1"/>
     <w:lsdException w:name="Light Shading" w:uiPriority="60"/>

--- a/storage/template_surat/panggilan_pelanggar.docx
+++ b/storage/template_surat/panggilan_pelanggar.docx
@@ -257,33 +257,41 @@
           <w:rFonts w:ascii="Arial" w:hAnsi="Arial" w:cs="Arial"/>
           <w:lang w:val="id-ID"/>
         </w:rPr>
+        <w:tab/>
+      </w:r>
+      <w:r>
+        <w:rPr>
+          <w:rFonts w:ascii="Arial" w:hAnsi="Arial" w:cs="Arial"/>
+          <w:lang w:val="id-ID"/>
+        </w:rPr>
+        <w:tab/>
+      </w:r>
+      <w:r>
+        <w:rPr>
+          <w:rFonts w:ascii="Arial" w:hAnsi="Arial" w:cs="Arial"/>
+          <w:lang w:val="id-ID"/>
+        </w:rPr>
         <w:t xml:space="preserve">Jakarta,      </w:t>
       </w:r>
       <w:r>
         <w:rPr>
           <w:rFonts w:ascii="Arial" w:hAnsi="Arial" w:cs="Arial"/>
         </w:rPr>
-        <w:t>Oktober</w:t>
-      </w:r>
-      <w:r>
-        <w:rPr>
-          <w:rFonts w:ascii="Arial" w:hAnsi="Arial" w:cs="Arial"/>
-          <w:lang w:val="id-ID"/>
-        </w:rPr>
-        <w:t xml:space="preserve"> </w:t>
-      </w:r>
-      <w:r>
-        <w:rPr>
-          <w:rFonts w:ascii="Arial" w:hAnsi="Arial" w:cs="Arial"/>
-          <w:lang w:val="id-ID"/>
-        </w:rPr>
-        <w:t>202</w:t>
-      </w:r>
-      <w:r>
-        <w:rPr>
-          <w:rFonts w:ascii="Arial" w:hAnsi="Arial" w:cs="Arial"/>
-        </w:rPr>
-        <w:t>2</w:t>
+        <w:t>${</w:t>
+      </w:r>
+      <w:proofErr w:type="spellStart"/>
+      <w:r>
+        <w:rPr>
+          <w:rFonts w:ascii="Arial" w:hAnsi="Arial" w:cs="Arial"/>
+        </w:rPr>
+        <w:t>bulan_tahun_panggilan_pelanggar</w:t>
+      </w:r>
+      <w:proofErr w:type="spellEnd"/>
+      <w:r>
+        <w:rPr>
+          <w:rFonts w:ascii="Arial" w:hAnsi="Arial" w:cs="Arial"/>
+        </w:rPr>
+        <w:t>}</w:t>
       </w:r>
     </w:p>
     <w:p>
@@ -409,7 +417,21 @@
           <w:rFonts w:ascii="Arial" w:hAnsi="Arial" w:cs="Arial"/>
           <w:lang w:val="sv-SE"/>
         </w:rPr>
-        <w:t>${nomor_surat_panggilan}</w:t>
+        <w:t>${nomor_surat_panggilan</w:t>
+      </w:r>
+      <w:r>
+        <w:rPr>
+          <w:rFonts w:ascii="Arial" w:hAnsi="Arial" w:cs="Arial"/>
+          <w:lang w:val="sv-SE"/>
+        </w:rPr>
+        <w:t>_pelanggar</w:t>
+      </w:r>
+      <w:r>
+        <w:rPr>
+          <w:rFonts w:ascii="Arial" w:hAnsi="Arial" w:cs="Arial"/>
+          <w:lang w:val="sv-SE"/>
+        </w:rPr>
+        <w:t>}</w:t>
       </w:r>
     </w:p>
     <w:p>
@@ -776,7 +798,6 @@
       <w:r>
         <w:rPr>
           <w:rFonts w:ascii="Arial" w:hAnsi="Arial" w:cs="Arial"/>
-          <w:color w:val="FF0000"/>
         </w:rPr>
         <w:t>…</w:t>
       </w:r>
@@ -784,7 +805,6 @@
       <w:r>
         <w:rPr>
           <w:rFonts w:ascii="Arial" w:hAnsi="Arial" w:cs="Arial"/>
-          <w:color w:val="FF0000"/>
         </w:rPr>
         <w:t>…..</w:t>
       </w:r>
@@ -792,7 +812,6 @@
       <w:r>
         <w:rPr>
           <w:rFonts w:ascii="Arial" w:hAnsi="Arial" w:cs="Arial"/>
-          <w:color w:val="FF0000"/>
         </w:rPr>
         <w:t>${</w:t>
       </w:r>
@@ -800,7 +819,6 @@
       <w:r>
         <w:rPr>
           <w:rFonts w:ascii="Arial" w:hAnsi="Arial" w:cs="Arial"/>
-          <w:color w:val="FF0000"/>
         </w:rPr>
         <w:t>terlapor</w:t>
       </w:r>
@@ -808,7 +826,6 @@
       <w:r>
         <w:rPr>
           <w:rFonts w:ascii="Arial" w:hAnsi="Arial" w:cs="Arial"/>
-          <w:color w:val="FF0000"/>
         </w:rPr>
         <w:t>}</w:t>
       </w:r>
@@ -1039,7 +1056,6 @@
         <w:ind w:left="1267" w:hanging="547"/>
         <w:rPr>
           <w:rFonts w:ascii="Arial" w:hAnsi="Arial" w:cs="Arial"/>
-          <w:color w:val="000000" w:themeColor="text1"/>
           <w:sz w:val="24"/>
         </w:rPr>
       </w:pPr>
@@ -1058,89 +1074,73 @@
           <w:lang w:val="id-ID"/>
         </w:rPr>
         <w:tab/>
-      </w:r>
-      <w:r>
-        <w:rPr>
-          <w:rFonts w:ascii="Arial" w:hAnsi="Arial" w:cs="Arial"/>
-          <w:color w:val="000000" w:themeColor="text1"/>
+        <w:t xml:space="preserve">Keputusan Kepala Kepolisian Negara Republik Indonesia Nomor: </w:t>
+      </w:r>
+      <w:r>
+        <w:rPr>
+          <w:rFonts w:ascii="Arial" w:hAnsi="Arial" w:cs="Arial"/>
           <w:sz w:val="24"/>
-          <w:lang w:val="id-ID"/>
-        </w:rPr>
-        <w:t xml:space="preserve">Keputusan Kepala Kepolisian Negara Republik Indonesia Nomor: </w:t>
-      </w:r>
-      <w:r>
-        <w:rPr>
-          <w:rFonts w:ascii="Arial" w:hAnsi="Arial" w:cs="Arial"/>
-          <w:color w:val="000000" w:themeColor="text1"/>
+        </w:rPr>
+        <w:t xml:space="preserve">                              </w:t>
+      </w:r>
+      <w:r>
+        <w:rPr>
+          <w:rFonts w:ascii="Arial" w:hAnsi="Arial" w:cs="Arial"/>
           <w:sz w:val="24"/>
         </w:rPr>
-        <w:t xml:space="preserve">                              </w:t>
-      </w:r>
-      <w:r>
-        <w:rPr>
-          <w:rFonts w:ascii="Arial" w:hAnsi="Arial" w:cs="Arial"/>
-          <w:color w:val="FF0000"/>
+        <w:t>${</w:t>
+      </w:r>
+      <w:proofErr w:type="spellStart"/>
+      <w:r>
+        <w:rPr>
+          <w:rFonts w:ascii="Arial" w:hAnsi="Arial" w:cs="Arial"/>
           <w:sz w:val="24"/>
         </w:rPr>
-        <w:t>${</w:t>
+        <w:t>nomor_pembentukan</w:t>
+      </w:r>
+      <w:proofErr w:type="spellEnd"/>
+      <w:r>
+        <w:rPr>
+          <w:rFonts w:ascii="Arial" w:hAnsi="Arial" w:cs="Arial"/>
+          <w:sz w:val="24"/>
+        </w:rPr>
+        <w:t xml:space="preserve">} </w:t>
       </w:r>
       <w:proofErr w:type="spellStart"/>
       <w:r>
         <w:rPr>
           <w:rFonts w:ascii="Arial" w:hAnsi="Arial" w:cs="Arial"/>
-          <w:color w:val="FF0000"/>
           <w:sz w:val="24"/>
         </w:rPr>
-        <w:t>nomo_kep_pembetukan_keep</w:t>
+        <w:t>tanggal</w:t>
       </w:r>
       <w:proofErr w:type="spellEnd"/>
       <w:r>
         <w:rPr>
           <w:rFonts w:ascii="Arial" w:hAnsi="Arial" w:cs="Arial"/>
-          <w:color w:val="FF0000"/>
           <w:sz w:val="24"/>
         </w:rPr>
+        <w:t xml:space="preserve"> ${</w:t>
+      </w:r>
+      <w:proofErr w:type="spellStart"/>
+      <w:r>
+        <w:rPr>
+          <w:rFonts w:ascii="Arial" w:hAnsi="Arial" w:cs="Arial"/>
+          <w:sz w:val="24"/>
+        </w:rPr>
+        <w:t>tanggal_pembentukan</w:t>
+      </w:r>
+      <w:proofErr w:type="spellEnd"/>
+      <w:r>
+        <w:rPr>
+          <w:rFonts w:ascii="Arial" w:hAnsi="Arial" w:cs="Arial"/>
+          <w:sz w:val="24"/>
+        </w:rPr>
         <w:t>}</w:t>
       </w:r>
       <w:r>
         <w:rPr>
           <w:rFonts w:ascii="Arial" w:hAnsi="Arial" w:cs="Arial"/>
-          <w:color w:val="FF0000"/>
-          <w:sz w:val="24"/>
-          <w:lang w:val="id-ID"/>
-        </w:rPr>
-        <w:t xml:space="preserve"> tanggal </w:t>
-      </w:r>
-      <w:r>
-        <w:rPr>
-          <w:rFonts w:ascii="Arial" w:hAnsi="Arial" w:cs="Arial"/>
-          <w:color w:val="FF0000"/>
-          <w:sz w:val="24"/>
-        </w:rPr>
-        <w:t>${</w:t>
-      </w:r>
-      <w:proofErr w:type="spellStart"/>
-      <w:r>
-        <w:rPr>
-          <w:rFonts w:ascii="Arial" w:hAnsi="Arial" w:cs="Arial"/>
-          <w:color w:val="FF0000"/>
-          <w:sz w:val="24"/>
-        </w:rPr>
-        <w:t>tangal_tahun_kep</w:t>
-      </w:r>
-      <w:proofErr w:type="spellEnd"/>
-      <w:r>
-        <w:rPr>
-          <w:rFonts w:ascii="Arial" w:hAnsi="Arial" w:cs="Arial"/>
-          <w:color w:val="FF0000"/>
-          <w:sz w:val="24"/>
-        </w:rPr>
-        <w:t>}</w:t>
-      </w:r>
-      <w:r>
-        <w:rPr>
-          <w:rFonts w:ascii="Arial" w:hAnsi="Arial" w:cs="Arial"/>
-          <w:color w:val="000000" w:themeColor="text1"/>
           <w:sz w:val="24"/>
           <w:lang w:val="id-ID"/>
         </w:rPr>
@@ -1208,7 +1208,6 @@
       <w:r>
         <w:rPr>
           <w:rFonts w:ascii="Arial" w:hAnsi="Arial" w:cs="Arial"/>
-          <w:color w:val="FF0000"/>
         </w:rPr>
         <w:t>${</w:t>
       </w:r>
@@ -1216,7 +1215,6 @@
       <w:r>
         <w:rPr>
           <w:rFonts w:ascii="Arial" w:hAnsi="Arial" w:cs="Arial"/>
-          <w:color w:val="FF0000"/>
         </w:rPr>
         <w:t>nrp</w:t>
       </w:r>
@@ -1224,7 +1222,6 @@
       <w:r>
         <w:rPr>
           <w:rFonts w:ascii="Arial" w:hAnsi="Arial" w:cs="Arial"/>
-          <w:color w:val="FF0000"/>
         </w:rPr>
         <w:t>}</w:t>
       </w:r>
@@ -1263,7 +1260,6 @@
       <w:r>
         <w:rPr>
           <w:rFonts w:ascii="Arial" w:hAnsi="Arial" w:cs="Arial"/>
-          <w:color w:val="000000" w:themeColor="text1"/>
           <w:sz w:val="24"/>
         </w:rPr>
         <w:t>;</w:t>
@@ -1277,7 +1273,6 @@
         <w:ind w:left="1260" w:hanging="540"/>
         <w:rPr>
           <w:rFonts w:ascii="Arial" w:hAnsi="Arial" w:cs="Arial"/>
-          <w:color w:val="FF0000"/>
           <w:sz w:val="14"/>
           <w:lang w:val="id-ID"/>
         </w:rPr>
@@ -1308,48 +1303,43 @@
           <w:lang w:val="id-ID"/>
         </w:rPr>
         <w:tab/>
+        <w:t xml:space="preserve">Berkas Pemeriksaan Pendahuluan Pelanggaran Kode Etik Profesi Polri Nomor: </w:t>
       </w:r>
       <w:r>
         <w:rPr>
           <w:rFonts w:ascii="Arial" w:hAnsi="Arial" w:cs="Arial"/>
           <w:sz w:val="24"/>
-          <w:lang w:val="id-ID"/>
-        </w:rPr>
-        <w:t xml:space="preserve">Berkas Pemeriksaan Pendahuluan Pelanggaran Kode Etik Profesi Polri </w:t>
-      </w:r>
-      <w:r>
-        <w:rPr>
-          <w:rFonts w:ascii="Arial" w:hAnsi="Arial" w:cs="Arial"/>
-          <w:color w:val="FF0000"/>
+        </w:rPr>
+        <w:t>${no_bp3kepp}</w:t>
+      </w:r>
+      <w:r>
+        <w:rPr>
+          <w:rFonts w:ascii="Arial" w:hAnsi="Arial" w:cs="Arial"/>
           <w:sz w:val="24"/>
           <w:lang w:val="id-ID"/>
         </w:rPr>
-        <w:t xml:space="preserve">Nomor: </w:t>
-      </w:r>
-      <w:r>
-        <w:rPr>
-          <w:rFonts w:ascii="Arial" w:hAnsi="Arial" w:cs="Arial"/>
-          <w:color w:val="FF0000"/>
+        <w:t xml:space="preserve"> tanggal </w:t>
+      </w:r>
+      <w:r>
+        <w:rPr>
+          <w:rFonts w:ascii="Arial" w:hAnsi="Arial" w:cs="Arial"/>
           <w:sz w:val="24"/>
         </w:rPr>
-        <w:t>${no_bp3kepp}</w:t>
-      </w:r>
-      <w:r>
-        <w:rPr>
-          <w:rFonts w:ascii="Arial" w:hAnsi="Arial" w:cs="Arial"/>
-          <w:color w:val="FF0000"/>
+        <w:t>${tang</w:t>
+      </w:r>
+      <w:r>
+        <w:rPr>
+          <w:rFonts w:ascii="Arial" w:hAnsi="Arial" w:cs="Arial"/>
           <w:sz w:val="24"/>
-          <w:lang w:val="id-ID"/>
-        </w:rPr>
-        <w:t xml:space="preserve"> tanggal </w:t>
-      </w:r>
-      <w:r>
-        <w:rPr>
-          <w:rFonts w:ascii="Arial" w:hAnsi="Arial" w:cs="Arial"/>
-          <w:color w:val="FF0000"/>
+        </w:rPr>
+        <w:t>g</w:t>
+      </w:r>
+      <w:r>
+        <w:rPr>
+          <w:rFonts w:ascii="Arial" w:hAnsi="Arial" w:cs="Arial"/>
           <w:sz w:val="24"/>
         </w:rPr>
-        <w:t>${tangal_bp3kepp}</w:t>
+        <w:t>al_bp3kepp}</w:t>
       </w:r>
       <w:r>
         <w:rPr>
@@ -1364,7 +1354,6 @@
       <w:r>
         <w:rPr>
           <w:rFonts w:ascii="Arial" w:hAnsi="Arial" w:cs="Arial"/>
-          <w:color w:val="FF0000"/>
         </w:rPr>
         <w:t>${</w:t>
       </w:r>
@@ -1372,7 +1361,6 @@
       <w:r>
         <w:rPr>
           <w:rFonts w:ascii="Arial" w:hAnsi="Arial" w:cs="Arial"/>
-          <w:color w:val="FF0000"/>
         </w:rPr>
         <w:t>terlapor</w:t>
       </w:r>
@@ -1380,7 +1368,6 @@
       <w:r>
         <w:rPr>
           <w:rFonts w:ascii="Arial" w:hAnsi="Arial" w:cs="Arial"/>
-          <w:color w:val="FF0000"/>
         </w:rPr>
         <w:t>}</w:t>
       </w:r>
@@ -1541,7 +1528,6 @@
       <w:r>
         <w:rPr>
           <w:rFonts w:ascii="Arial" w:hAnsi="Arial" w:cs="Arial"/>
-          <w:color w:val="FF0000"/>
         </w:rPr>
         <w:t>${</w:t>
       </w:r>
@@ -1549,7 +1535,6 @@
       <w:r>
         <w:rPr>
           <w:rFonts w:ascii="Arial" w:hAnsi="Arial" w:cs="Arial"/>
-          <w:color w:val="FF0000"/>
         </w:rPr>
         <w:t>nrp</w:t>
       </w:r>
@@ -1557,7 +1542,6 @@
       <w:r>
         <w:rPr>
           <w:rFonts w:ascii="Arial" w:hAnsi="Arial" w:cs="Arial"/>
-          <w:color w:val="FF0000"/>
         </w:rPr>
         <w:t>}</w:t>
       </w:r>
@@ -1754,13 +1738,7 @@
         <w:rPr>
           <w:rFonts w:ascii="Arial" w:hAnsi="Arial" w:cs="Arial"/>
         </w:rPr>
-        <w:t>,</w:t>
-      </w:r>
-      <w:r>
-        <w:rPr>
-          <w:rFonts w:ascii="Arial" w:hAnsi="Arial" w:cs="Arial"/>
-        </w:rPr>
-        <w:t xml:space="preserve"> </w:t>
+        <w:t xml:space="preserve">, </w:t>
       </w:r>
       <w:proofErr w:type="spellStart"/>
       <w:r>
@@ -1776,15 +1754,6 @@
         </w:rPr>
         <w:t>:</w:t>
       </w:r>
-    </w:p>
-    <w:p>
-      <w:pPr>
-        <w:pStyle w:val="ListParagraph"/>
-        <w:jc w:val="both"/>
-        <w:rPr>
-          <w:rFonts w:ascii="Arial" w:hAnsi="Arial" w:cs="Arial"/>
-        </w:rPr>
-      </w:pPr>
     </w:p>
     <w:p>
       <w:pPr>
@@ -1798,7 +1767,6 @@
       <w:r>
         <w:rPr>
           <w:rFonts w:ascii="Arial" w:hAnsi="Arial" w:cs="Arial"/>
-          <w:color w:val="FF0000"/>
         </w:rPr>
         <w:t>${</w:t>
       </w:r>
@@ -1806,80 +1774,65 @@
       <w:r>
         <w:rPr>
           <w:rFonts w:ascii="Arial" w:hAnsi="Arial" w:cs="Arial"/>
-          <w:color w:val="FF0000"/>
-        </w:rPr>
-        <w:t>kronologi</w:t>
+        </w:rPr>
+        <w:t>wujud_perbuatan</w:t>
       </w:r>
       <w:proofErr w:type="spellEnd"/>
       <w:r>
         <w:rPr>
           <w:rFonts w:ascii="Arial" w:hAnsi="Arial" w:cs="Arial"/>
-          <w:color w:val="FF0000"/>
         </w:rPr>
         <w:t>}</w:t>
       </w:r>
     </w:p>
     <w:p>
       <w:pPr>
-        <w:pStyle w:val="BodyTextIndent"/>
-        <w:spacing w:line="240" w:lineRule="auto"/>
-        <w:rPr>
-          <w:rFonts w:ascii="Arial" w:hAnsi="Arial" w:cs="Arial"/>
-          <w:sz w:val="24"/>
-          <w:lang w:val="en-ID"/>
-        </w:rPr>
-      </w:pPr>
-      <w:r>
-        <w:rPr>
-          <w:rFonts w:ascii="Arial" w:hAnsi="Arial" w:cs="Arial"/>
-          <w:sz w:val="24"/>
-          <w:lang w:val="id-ID"/>
-        </w:rPr>
-        <w:t>yang akan dilaksanakan pada</w:t>
-      </w:r>
-      <w:r>
-        <w:rPr>
-          <w:rFonts w:ascii="Arial" w:hAnsi="Arial" w:cs="Arial"/>
-          <w:sz w:val="24"/>
-          <w:lang w:val="en-ID"/>
-        </w:rPr>
-        <w:t>:</w:t>
-      </w:r>
+        <w:ind w:left="720"/>
+        <w:contextualSpacing/>
+        <w:jc w:val="both"/>
+        <w:rPr>
+          <w:rFonts w:ascii="Arial" w:hAnsi="Arial" w:cs="Arial"/>
+        </w:rPr>
+      </w:pPr>
     </w:p>
     <w:p>
       <w:pPr>
-        <w:pStyle w:val="BodyTextIndent"/>
-        <w:spacing w:line="240" w:lineRule="auto"/>
-        <w:ind w:left="0"/>
-        <w:rPr>
-          <w:rFonts w:ascii="Arial" w:hAnsi="Arial" w:cs="Arial"/>
-          <w:sz w:val="24"/>
-          <w:lang w:val="id-ID"/>
-        </w:rPr>
-      </w:pPr>
+        <w:ind w:firstLine="720"/>
+        <w:jc w:val="both"/>
+        <w:rPr>
+          <w:rFonts w:ascii="Arial" w:hAnsi="Arial" w:cs="Arial"/>
+          <w:lang w:val="id-ID"/>
+        </w:rPr>
+      </w:pPr>
+      <w:r>
+        <w:rPr>
+          <w:rFonts w:ascii="Arial" w:hAnsi="Arial" w:cs="Arial"/>
+          <w:lang w:val="id-ID"/>
+        </w:rPr>
+        <w:t>yang akan dilaksanakan pada:</w:t>
+      </w:r>
     </w:p>
     <w:p>
       <w:pPr>
         <w:pStyle w:val="ListParagraph"/>
         <w:numPr>
-          <w:ilvl w:val="0"/>
-          <w:numId w:val="25"/>
+          <w:ilvl w:val="1"/>
+          <w:numId w:val="35"/>
         </w:numPr>
         <w:tabs>
-          <w:tab w:val="left" w:pos="2128"/>
-        </w:tabs>
-        <w:ind w:left="1232" w:hanging="512"/>
+          <w:tab w:val="left" w:pos="2295"/>
+          <w:tab w:val="left" w:pos="2430"/>
+        </w:tabs>
+        <w:ind w:hanging="698"/>
         <w:jc w:val="both"/>
         <w:rPr>
           <w:rFonts w:ascii="Arial" w:hAnsi="Arial" w:cs="Arial"/>
-          <w:color w:val="000000" w:themeColor="text1"/>
-          <w:lang w:val="id-ID"/>
-        </w:rPr>
-      </w:pPr>
-      <w:r>
-        <w:rPr>
-          <w:rFonts w:ascii="Arial" w:hAnsi="Arial" w:cs="Arial"/>
-          <w:color w:val="000000" w:themeColor="text1"/>
+          <w:lang w:val="id-ID"/>
+        </w:rPr>
+      </w:pPr>
+      <w:r>
+        <w:rPr>
+          <w:rFonts w:ascii="Arial" w:hAnsi="Arial" w:cs="Arial"/>
           <w:lang w:val="id-ID"/>
         </w:rPr>
         <w:t>hari</w:t>
@@ -1887,7 +1840,6 @@
       <w:r>
         <w:rPr>
           <w:rFonts w:ascii="Arial" w:hAnsi="Arial" w:cs="Arial"/>
-          <w:color w:val="000000" w:themeColor="text1"/>
           <w:lang w:val="id-ID"/>
         </w:rPr>
         <w:tab/>
@@ -1896,41 +1848,46 @@
       <w:r>
         <w:rPr>
           <w:rFonts w:ascii="Arial" w:hAnsi="Arial" w:cs="Arial"/>
-          <w:color w:val="FF0000"/>
-        </w:rPr>
-        <w:t>……..</w:t>
-      </w:r>
-      <w:r>
-        <w:rPr>
-          <w:rFonts w:ascii="Arial" w:hAnsi="Arial" w:cs="Arial"/>
-          <w:color w:val="000000" w:themeColor="text1"/>
-          <w:lang w:val="id-ID"/>
-        </w:rPr>
-        <w:t>;</w:t>
+        </w:rPr>
+        <w:t>${</w:t>
+      </w:r>
+      <w:proofErr w:type="spellStart"/>
+      <w:r>
+        <w:rPr>
+          <w:rFonts w:ascii="Arial" w:hAnsi="Arial" w:cs="Arial"/>
+        </w:rPr>
+        <w:t>hari_sidang</w:t>
+      </w:r>
+      <w:proofErr w:type="spellEnd"/>
+      <w:r>
+        <w:rPr>
+          <w:rFonts w:ascii="Arial" w:hAnsi="Arial" w:cs="Arial"/>
+        </w:rPr>
+        <w:t>};</w:t>
       </w:r>
     </w:p>
     <w:p>
       <w:pPr>
-        <w:pStyle w:val="ListParagraph"/>
         <w:numPr>
-          <w:ilvl w:val="0"/>
-          <w:numId w:val="25"/>
+          <w:ilvl w:val="1"/>
+          <w:numId w:val="35"/>
         </w:numPr>
         <w:tabs>
-          <w:tab w:val="left" w:pos="2128"/>
-        </w:tabs>
-        <w:ind w:left="1232" w:hanging="512"/>
+          <w:tab w:val="left" w:pos="2268"/>
+          <w:tab w:val="left" w:pos="2295"/>
+          <w:tab w:val="left" w:pos="2430"/>
+        </w:tabs>
+        <w:ind w:hanging="698"/>
+        <w:contextualSpacing/>
         <w:jc w:val="both"/>
         <w:rPr>
           <w:rFonts w:ascii="Arial" w:hAnsi="Arial" w:cs="Arial"/>
-          <w:color w:val="000000" w:themeColor="text1"/>
-          <w:lang w:val="id-ID"/>
-        </w:rPr>
-      </w:pPr>
-      <w:r>
-        <w:rPr>
-          <w:rFonts w:ascii="Arial" w:hAnsi="Arial" w:cs="Arial"/>
-          <w:color w:val="000000" w:themeColor="text1"/>
+          <w:lang w:val="id-ID"/>
+        </w:rPr>
+      </w:pPr>
+      <w:r>
+        <w:rPr>
+          <w:rFonts w:ascii="Arial" w:hAnsi="Arial" w:cs="Arial"/>
           <w:lang w:val="id-ID"/>
         </w:rPr>
         <w:t>tanggal</w:t>
@@ -1938,7 +1895,75 @@
       <w:r>
         <w:rPr>
           <w:rFonts w:ascii="Arial" w:hAnsi="Arial" w:cs="Arial"/>
-          <w:color w:val="000000" w:themeColor="text1"/>
+          <w:lang w:val="id-ID"/>
+        </w:rPr>
+        <w:tab/>
+        <w:t>:</w:t>
+      </w:r>
+      <w:r>
+        <w:rPr>
+          <w:rFonts w:ascii="Arial" w:hAnsi="Arial" w:cs="Arial"/>
+          <w:lang w:val="id-ID"/>
+        </w:rPr>
+        <w:tab/>
+      </w:r>
+      <w:r>
+        <w:rPr>
+          <w:rFonts w:ascii="Arial" w:hAnsi="Arial" w:cs="Arial"/>
+        </w:rPr>
+        <w:t>${</w:t>
+      </w:r>
+      <w:proofErr w:type="spellStart"/>
+      <w:r>
+        <w:rPr>
+          <w:rFonts w:ascii="Arial" w:hAnsi="Arial" w:cs="Arial"/>
+        </w:rPr>
+        <w:t>tanggal_sidang</w:t>
+      </w:r>
+      <w:proofErr w:type="spellEnd"/>
+      <w:r>
+        <w:rPr>
+          <w:rFonts w:ascii="Arial" w:hAnsi="Arial" w:cs="Arial"/>
+        </w:rPr>
+        <w:t>}</w:t>
+      </w:r>
+      <w:r>
+        <w:rPr>
+          <w:rFonts w:ascii="Arial" w:hAnsi="Arial" w:cs="Arial"/>
+          <w:lang w:val="id-ID"/>
+        </w:rPr>
+        <w:t>;</w:t>
+      </w:r>
+    </w:p>
+    <w:p>
+      <w:pPr>
+        <w:numPr>
+          <w:ilvl w:val="1"/>
+          <w:numId w:val="35"/>
+        </w:numPr>
+        <w:tabs>
+          <w:tab w:val="left" w:pos="2268"/>
+          <w:tab w:val="left" w:pos="2295"/>
+          <w:tab w:val="left" w:pos="2430"/>
+        </w:tabs>
+        <w:ind w:hanging="698"/>
+        <w:contextualSpacing/>
+        <w:jc w:val="both"/>
+        <w:rPr>
+          <w:rFonts w:ascii="Arial" w:hAnsi="Arial" w:cs="Arial"/>
+          <w:lang w:val="id-ID"/>
+        </w:rPr>
+      </w:pPr>
+      <w:r>
+        <w:rPr>
+          <w:rFonts w:ascii="Arial" w:hAnsi="Arial" w:cs="Arial"/>
+          <w:lang w:val="id-ID"/>
+        </w:rPr>
+        <w:t>pukul</w:t>
+      </w:r>
+      <w:r>
+        <w:rPr>
+          <w:rFonts w:ascii="Arial" w:hAnsi="Arial" w:cs="Arial"/>
           <w:lang w:val="id-ID"/>
         </w:rPr>
         <w:tab/>
@@ -1947,49 +1972,128 @@
       <w:r>
         <w:rPr>
           <w:rFonts w:ascii="Arial" w:hAnsi="Arial" w:cs="Arial"/>
-          <w:color w:val="FF0000"/>
-        </w:rPr>
-        <w:t>……..</w:t>
-      </w:r>
-      <w:r>
-        <w:rPr>
-          <w:rFonts w:ascii="Arial" w:hAnsi="Arial" w:cs="Arial"/>
-          <w:color w:val="000000" w:themeColor="text1"/>
-          <w:lang w:val="id-ID"/>
-        </w:rPr>
-        <w:t>;</w:t>
+          <w:lang w:val="id-ID"/>
+        </w:rPr>
+        <w:tab/>
+      </w:r>
+      <w:r>
+        <w:rPr>
+          <w:rFonts w:ascii="Arial" w:hAnsi="Arial" w:cs="Arial"/>
+        </w:rPr>
+        <w:t>${</w:t>
+      </w:r>
+      <w:proofErr w:type="spellStart"/>
+      <w:r>
+        <w:rPr>
+          <w:rFonts w:ascii="Arial" w:hAnsi="Arial" w:cs="Arial"/>
+        </w:rPr>
+        <w:t>jam_sidang</w:t>
+      </w:r>
+      <w:proofErr w:type="spellEnd"/>
+      <w:r>
+        <w:rPr>
+          <w:rFonts w:ascii="Arial" w:hAnsi="Arial" w:cs="Arial"/>
+        </w:rPr>
+        <w:t>}</w:t>
+      </w:r>
+      <w:r>
+        <w:rPr>
+          <w:rFonts w:ascii="Arial" w:hAnsi="Arial" w:cs="Arial"/>
+          <w:lang w:val="id-ID"/>
+        </w:rPr>
+        <w:t xml:space="preserve"> WIB;</w:t>
       </w:r>
     </w:p>
     <w:p>
       <w:pPr>
-        <w:pStyle w:val="ListParagraph"/>
         <w:numPr>
-          <w:ilvl w:val="0"/>
-          <w:numId w:val="25"/>
+          <w:ilvl w:val="1"/>
+          <w:numId w:val="35"/>
         </w:numPr>
         <w:tabs>
-          <w:tab w:val="left" w:pos="2128"/>
-        </w:tabs>
-        <w:ind w:left="1232" w:hanging="512"/>
+          <w:tab w:val="left" w:pos="2295"/>
+          <w:tab w:val="left" w:pos="2430"/>
+        </w:tabs>
+        <w:ind w:hanging="698"/>
+        <w:contextualSpacing/>
         <w:jc w:val="both"/>
         <w:rPr>
           <w:rFonts w:ascii="Arial" w:hAnsi="Arial" w:cs="Arial"/>
-          <w:color w:val="000000" w:themeColor="text1"/>
-          <w:lang w:val="id-ID"/>
-        </w:rPr>
-      </w:pPr>
-      <w:r>
-        <w:rPr>
-          <w:rFonts w:ascii="Arial" w:hAnsi="Arial" w:cs="Arial"/>
-          <w:color w:val="000000" w:themeColor="text1"/>
-          <w:lang w:val="id-ID"/>
-        </w:rPr>
-        <w:t>pukul</w:t>
-      </w:r>
-      <w:r>
-        <w:rPr>
-          <w:rFonts w:ascii="Arial" w:hAnsi="Arial" w:cs="Arial"/>
-          <w:color w:val="000000" w:themeColor="text1"/>
+          <w:lang w:val="id-ID"/>
+        </w:rPr>
+      </w:pPr>
+      <w:r>
+        <w:rPr>
+          <w:rFonts w:ascii="Arial" w:hAnsi="Arial" w:cs="Arial"/>
+          <w:lang w:val="id-ID"/>
+        </w:rPr>
+        <w:t>tempat</w:t>
+      </w:r>
+      <w:r>
+        <w:rPr>
+          <w:rFonts w:ascii="Arial" w:hAnsi="Arial" w:cs="Arial"/>
+          <w:lang w:val="id-ID"/>
+        </w:rPr>
+        <w:tab/>
+        <w:t>:</w:t>
+      </w:r>
+      <w:r>
+        <w:rPr>
+          <w:rFonts w:ascii="Arial" w:hAnsi="Arial" w:cs="Arial"/>
+          <w:lang w:val="id-ID"/>
+        </w:rPr>
+        <w:tab/>
+      </w:r>
+      <w:r>
+        <w:rPr>
+          <w:rFonts w:ascii="Arial" w:hAnsi="Arial" w:cs="Arial"/>
+        </w:rPr>
+        <w:t>${</w:t>
+      </w:r>
+      <w:proofErr w:type="spellStart"/>
+      <w:r>
+        <w:rPr>
+          <w:rFonts w:ascii="Arial" w:hAnsi="Arial" w:cs="Arial"/>
+        </w:rPr>
+        <w:t>ruangan_sidang</w:t>
+      </w:r>
+      <w:proofErr w:type="spellEnd"/>
+      <w:r>
+        <w:rPr>
+          <w:rFonts w:ascii="Arial" w:hAnsi="Arial" w:cs="Arial"/>
+        </w:rPr>
+        <w:t>}</w:t>
+      </w:r>
+    </w:p>
+    <w:p>
+      <w:pPr>
+        <w:numPr>
+          <w:ilvl w:val="1"/>
+          <w:numId w:val="35"/>
+        </w:numPr>
+        <w:tabs>
+          <w:tab w:val="left" w:pos="2268"/>
+          <w:tab w:val="left" w:pos="2295"/>
+          <w:tab w:val="left" w:pos="2430"/>
+        </w:tabs>
+        <w:ind w:hanging="698"/>
+        <w:contextualSpacing/>
+        <w:jc w:val="both"/>
+        <w:rPr>
+          <w:rFonts w:ascii="Arial" w:hAnsi="Arial" w:cs="Arial"/>
+          <w:lang w:val="id-ID"/>
+        </w:rPr>
+      </w:pPr>
+      <w:r>
+        <w:rPr>
+          <w:rFonts w:ascii="Arial" w:hAnsi="Arial" w:cs="Arial"/>
+          <w:lang w:val="id-ID"/>
+        </w:rPr>
+        <w:t>pakaian</w:t>
+      </w:r>
+      <w:r>
+        <w:rPr>
+          <w:rFonts w:ascii="Arial" w:hAnsi="Arial" w:cs="Arial"/>
           <w:lang w:val="id-ID"/>
         </w:rPr>
         <w:tab/>
@@ -1998,165 +2102,36 @@
       <w:r>
         <w:rPr>
           <w:rFonts w:ascii="Arial" w:hAnsi="Arial" w:cs="Arial"/>
-          <w:color w:val="FF0000"/>
-        </w:rPr>
-        <w:t>……..</w:t>
-      </w:r>
-      <w:r>
-        <w:rPr>
-          <w:rFonts w:ascii="Arial" w:hAnsi="Arial" w:cs="Arial"/>
-          <w:color w:val="000000" w:themeColor="text1"/>
-          <w:lang w:val="id-ID"/>
-        </w:rPr>
-        <w:t xml:space="preserve"> WIB;</w:t>
-      </w:r>
-    </w:p>
-    <w:p>
-      <w:pPr>
-        <w:pStyle w:val="ListParagraph"/>
-        <w:numPr>
-          <w:ilvl w:val="0"/>
-          <w:numId w:val="25"/>
-        </w:numPr>
-        <w:tabs>
-          <w:tab w:val="left" w:pos="1260"/>
-          <w:tab w:val="left" w:pos="2142"/>
-        </w:tabs>
-        <w:ind w:left="2259" w:hanging="1539"/>
-        <w:jc w:val="both"/>
-        <w:rPr>
-          <w:rFonts w:ascii="Arial" w:hAnsi="Arial" w:cs="Arial"/>
-          <w:color w:val="000000" w:themeColor="text1"/>
-          <w:lang w:val="id-ID"/>
-        </w:rPr>
-      </w:pPr>
-      <w:r>
-        <w:rPr>
-          <w:rFonts w:ascii="Arial" w:hAnsi="Arial" w:cs="Arial"/>
-          <w:color w:val="000000" w:themeColor="text1"/>
-          <w:lang w:val="id-ID"/>
-        </w:rPr>
-        <w:t>tempat</w:t>
-      </w:r>
-      <w:r>
-        <w:rPr>
-          <w:rFonts w:ascii="Arial" w:hAnsi="Arial" w:cs="Arial"/>
-          <w:color w:val="000000" w:themeColor="text1"/>
           <w:lang w:val="id-ID"/>
         </w:rPr>
         <w:tab/>
-        <w:t>:</w:t>
-      </w:r>
-      <w:r>
-        <w:rPr>
-          <w:rFonts w:ascii="Arial" w:hAnsi="Arial" w:cs="Arial"/>
-          <w:color w:val="000000" w:themeColor="text1"/>
-        </w:rPr>
-        <w:tab/>
-      </w:r>
-      <w:r>
-        <w:rPr>
-          <w:rFonts w:ascii="Arial" w:hAnsi="Arial" w:cs="Arial"/>
-          <w:color w:val="000000" w:themeColor="text1"/>
-          <w:lang w:val="id-ID"/>
-        </w:rPr>
-        <w:t xml:space="preserve">Ruang </w:t>
+      </w:r>
+      <w:r>
+        <w:rPr>
+          <w:rFonts w:ascii="Arial" w:hAnsi="Arial" w:cs="Arial"/>
+        </w:rPr>
+        <w:t>${</w:t>
       </w:r>
       <w:proofErr w:type="spellStart"/>
       <w:r>
         <w:rPr>
           <w:rFonts w:ascii="Arial" w:hAnsi="Arial" w:cs="Arial"/>
-          <w:color w:val="000000" w:themeColor="text1"/>
-        </w:rPr>
-        <w:t>Sidang</w:t>
+        </w:rPr>
+        <w:t>pakaian_sidang</w:t>
       </w:r>
       <w:proofErr w:type="spellEnd"/>
       <w:r>
         <w:rPr>
           <w:rFonts w:ascii="Arial" w:hAnsi="Arial" w:cs="Arial"/>
-          <w:color w:val="000000" w:themeColor="text1"/>
-        </w:rPr>
-        <w:t xml:space="preserve"> Gedung</w:t>
-      </w:r>
-      <w:r>
-        <w:rPr>
-          <w:rFonts w:ascii="Arial" w:hAnsi="Arial" w:cs="Arial"/>
-          <w:color w:val="000000" w:themeColor="text1"/>
-          <w:lang w:val="id-ID"/>
-        </w:rPr>
-        <w:t xml:space="preserve"> TNCC Lantai </w:t>
-      </w:r>
-      <w:r>
-        <w:rPr>
-          <w:rFonts w:ascii="Arial" w:hAnsi="Arial" w:cs="Arial"/>
-          <w:color w:val="000000" w:themeColor="text1"/>
-        </w:rPr>
-        <w:t>1</w:t>
-      </w:r>
-      <w:r>
-        <w:rPr>
-          <w:rFonts w:ascii="Arial" w:hAnsi="Arial" w:cs="Arial"/>
-          <w:color w:val="000000" w:themeColor="text1"/>
-          <w:lang w:val="id-ID"/>
-        </w:rPr>
-        <w:t xml:space="preserve"> Mabes </w:t>
-      </w:r>
-      <w:r>
-        <w:rPr>
-          <w:rFonts w:ascii="Arial" w:hAnsi="Arial" w:cs="Arial"/>
-          <w:color w:val="000000" w:themeColor="text1"/>
-        </w:rPr>
-        <w:t xml:space="preserve"> </w:t>
-      </w:r>
-      <w:r>
-        <w:rPr>
-          <w:rFonts w:ascii="Arial" w:hAnsi="Arial" w:cs="Arial"/>
-          <w:color w:val="000000" w:themeColor="text1"/>
-          <w:lang w:val="id-ID"/>
-        </w:rPr>
-        <w:t>Polri;</w:t>
-      </w:r>
-    </w:p>
-    <w:p>
-      <w:pPr>
-        <w:pStyle w:val="ListParagraph"/>
-        <w:numPr>
-          <w:ilvl w:val="0"/>
-          <w:numId w:val="25"/>
-        </w:numPr>
-        <w:tabs>
-          <w:tab w:val="left" w:pos="2128"/>
-        </w:tabs>
-        <w:ind w:left="1232" w:hanging="512"/>
-        <w:jc w:val="both"/>
-        <w:rPr>
-          <w:rFonts w:ascii="Arial" w:hAnsi="Arial" w:cs="Arial"/>
-          <w:lang w:val="id-ID"/>
-        </w:rPr>
-      </w:pPr>
-      <w:r>
-        <w:rPr>
-          <w:rFonts w:ascii="Arial" w:hAnsi="Arial" w:cs="Arial"/>
-          <w:color w:val="000000" w:themeColor="text1"/>
-          <w:lang w:val="id-ID"/>
-        </w:rPr>
-        <w:t>pakaian</w:t>
-      </w:r>
-      <w:r>
-        <w:rPr>
-          <w:rFonts w:ascii="Arial" w:hAnsi="Arial" w:cs="Arial"/>
-          <w:color w:val="000000" w:themeColor="text1"/>
-          <w:lang w:val="id-ID"/>
-        </w:rPr>
-        <w:tab/>
-        <w:t xml:space="preserve">: PDH dan </w:t>
-      </w:r>
-      <w:r>
-        <w:rPr>
-          <w:rFonts w:ascii="Arial" w:hAnsi="Arial" w:cs="Arial"/>
-          <w:lang w:val="id-ID"/>
-        </w:rPr>
-        <w:t>tutup kepala.</w:t>
+        </w:rPr>
+        <w:t>}</w:t>
+      </w:r>
+      <w:r>
+        <w:rPr>
+          <w:rFonts w:ascii="Arial" w:hAnsi="Arial" w:cs="Arial"/>
+          <w:lang w:val="id-ID"/>
+        </w:rPr>
+        <w:t>.</w:t>
       </w:r>
     </w:p>
     <w:p>
@@ -2300,13 +2275,6 @@
                 <w:lang w:val="id-ID"/>
               </w:rPr>
             </w:pPr>
-            <w:r>
-              <w:rPr>
-                <w:rFonts w:ascii="Arial" w:hAnsi="Arial" w:cs="Arial"/>
-                <w:lang w:val="id-ID"/>
-              </w:rPr>
-              <w:t>2</w:t>
-            </w:r>
           </w:p>
         </w:tc>
         <w:tc>
@@ -3062,7 +3030,7 @@
                 <v:stroke joinstyle="miter"/>
                 <v:path gradientshapeok="t" o:connecttype="rect"/>
               </v:shapetype>
-              <v:shape id="Text Box 71" o:spid="_x0000_s1026" type="#_x0000_t202" style="position:absolute;left:0;text-align:left;margin-left:-42.45pt;margin-top:78.35pt;width:147.75pt;height:93.75pt;z-index:251674624;visibility:visible;mso-wrap-style:square;mso-width-percent:0;mso-height-percent:0;mso-wrap-distance-left:9pt;mso-wrap-distance-top:0;mso-wrap-distance-right:9pt;mso-wrap-distance-bottom:0;mso-position-horizontal:absolute;mso-position-horizontal-relative:text;mso-position-vertical:absolute;mso-position-vertical-relative:text;mso-width-percent:0;mso-height-percent:0;mso-width-relative:page;mso-height-relative:page;v-text-anchor:top" o:gfxdata="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" strokecolor="white">
+              <v:shape id="Text Box 71" o:spid="_x0000_s1026" type="#_x0000_t202" style="position:absolute;left:0;text-align:left;margin-left:-42.45pt;margin-top:78.35pt;width:147.75pt;height:93.75pt;z-index:251674624;visibility:visible;mso-wrap-style:square;mso-width-percent:0;mso-height-percent:0;mso-wrap-distance-left:9pt;mso-wrap-distance-top:0;mso-wrap-distance-right:9pt;mso-wrap-distance-bottom:0;mso-position-horizontal:absolute;mso-position-horizontal-relative:text;mso-position-vertical:absolute;mso-position-vertical-relative:text;mso-width-percent:0;mso-height-percent:0;mso-width-relative:page;mso-height-relative:page;v-text-anchor:top" o:gfxdata="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" strokecolor="white">
                 <v:textbox>
                   <w:txbxContent>
                     <w:p>
@@ -3609,7 +3577,6 @@
         <w:rPr>
           <w:rFonts w:ascii="Arial" w:hAnsi="Arial" w:cs="Arial"/>
           <w:noProof/>
-          <w:color w:val="000000"/>
         </w:rPr>
         <mc:AlternateContent>
           <mc:Choice Requires="wps">
@@ -3862,6 +3829,92 @@
 <file path=word/numbering.xml><?xml version="1.0" encoding="utf-8"?>
 <w:numbering xmlns:wpc="http://schemas.microsoft.com/office/word/2010/wordprocessingCanvas" xmlns:cx="http://schemas.microsoft.com/office/drawing/2014/chartex" xmlns:cx1="http://schemas.microsoft.com/office/drawing/2015/9/8/chartex" xmlns:cx2="http://schemas.microsoft.com/office/drawing/2015/10/21/chartex" xmlns:cx3="http://schemas.microsoft.com/office/drawing/2016/5/9/chartex" xmlns:cx4="http://schemas.microsoft.com/office/drawing/2016/5/10/chartex" xmlns:cx5="http://schemas.microsoft.com/office/drawing/2016/5/11/chartex" xmlns:cx6="http://schemas.microsoft.com/office/drawing/2016/5/12/chartex" xmlns:cx7="http://schemas.microsoft.com/office/drawing/2016/5/13/chartex" xmlns:cx8="http://schemas.microsoft.com/office/drawing/2016/5/14/chartex" xmlns:mc="http://schemas.openxmlformats.org/markup-compatibility/2006" xmlns:aink="http://schemas.microsoft.com/office/drawing/2016/ink" xmlns:am3d="http://schemas.microsoft.com/office/drawing/2017/model3d" xmlns:o="urn:schemas-microsoft-com:office:office" xmlns:oel="http://schemas.microsoft.com/office/2019/extlst" xmlns:r="http://schemas.openxmlformats.org/officeDocument/2006/relationships" xmlns:m="http://schemas.openxmlformats.org/officeDocument/2006/math" xmlns:v="urn:schemas-microsoft-com:vml" xmlns:wp14="http://schemas.microsoft.com/office/word/2010/wordprocessingDrawing" xmlns:wp="http://schemas.openxmlformats.org/drawingml/2006/wordprocessingDrawing" xmlns:w10="urn:schemas-microsoft-com:office:word" xmlns:w="http://schemas.openxmlformats.org/wordprocessingml/2006/main" xmlns:w14="http://schemas.microsoft.com/office/word/2010/wordml" xmlns:w15="http://schemas.microsoft.com/office/word/2012/wordml" xmlns:w16cex="http://schemas.microsoft.com/office/word/2018/wordml/cex" xmlns:w16cid="http://schemas.microsoft.com/office/word/2016/wordml/cid" xmlns:w16="http://schemas.microsoft.com/office/word/2018/wordml" xmlns:w16sdtdh="http://schemas.microsoft.com/office/word/2020/wordml/sdtdatahash" xmlns:w16se="http://schemas.microsoft.com/office/word/2015/wordml/symex" xmlns:wpg="http://schemas.microsoft.com/office/word/2010/wordprocessingGroup" xmlns:wpi="http://schemas.microsoft.com/office/word/2010/wordprocessingInk" xmlns:wne="http://schemas.microsoft.com/office/word/2006/wordml" xmlns:wps="http://schemas.microsoft.com/office/word/2010/wordprocessingShape" mc:Ignorable="w14 w15 w16se w16cid w16 w16cex w16sdtdh wp14">
   <w:abstractNum w:abstractNumId="0" w15:restartNumberingAfterBreak="0">
+    <w:nsid w:val="000B4FE6"/>
+    <w:multiLevelType w:val="hybridMultilevel"/>
+    <w:tmpl w:val="616CE930"/>
+    <w:lvl w:ilvl="0" w:tplc="04090019">
+      <w:start w:val="1"/>
+      <w:numFmt w:val="lowerLetter"/>
+      <w:lvlText w:val="%1."/>
+      <w:lvlJc w:val="left"/>
+      <w:pPr>
+        <w:ind w:left="720" w:hanging="360"/>
+      </w:pPr>
+    </w:lvl>
+    <w:lvl w:ilvl="1" w:tplc="04090019">
+      <w:start w:val="1"/>
+      <w:numFmt w:val="lowerLetter"/>
+      <w:lvlText w:val="%2."/>
+      <w:lvlJc w:val="left"/>
+      <w:pPr>
+        <w:ind w:left="1440" w:hanging="360"/>
+      </w:pPr>
+    </w:lvl>
+    <w:lvl w:ilvl="2" w:tplc="0409001B">
+      <w:start w:val="1"/>
+      <w:numFmt w:val="lowerRoman"/>
+      <w:lvlText w:val="%3."/>
+      <w:lvlJc w:val="right"/>
+      <w:pPr>
+        <w:ind w:left="2160" w:hanging="180"/>
+      </w:pPr>
+    </w:lvl>
+    <w:lvl w:ilvl="3" w:tplc="0409000F" w:tentative="1">
+      <w:start w:val="1"/>
+      <w:numFmt w:val="decimal"/>
+      <w:lvlText w:val="%4."/>
+      <w:lvlJc w:val="left"/>
+      <w:pPr>
+        <w:ind w:left="2880" w:hanging="360"/>
+      </w:pPr>
+    </w:lvl>
+    <w:lvl w:ilvl="4" w:tplc="04090019" w:tentative="1">
+      <w:start w:val="1"/>
+      <w:numFmt w:val="lowerLetter"/>
+      <w:lvlText w:val="%5."/>
+      <w:lvlJc w:val="left"/>
+      <w:pPr>
+        <w:ind w:left="3600" w:hanging="360"/>
+      </w:pPr>
+    </w:lvl>
+    <w:lvl w:ilvl="5" w:tplc="0409001B" w:tentative="1">
+      <w:start w:val="1"/>
+      <w:numFmt w:val="lowerRoman"/>
+      <w:lvlText w:val="%6."/>
+      <w:lvlJc w:val="right"/>
+      <w:pPr>
+        <w:ind w:left="4320" w:hanging="180"/>
+      </w:pPr>
+    </w:lvl>
+    <w:lvl w:ilvl="6" w:tplc="0409000F" w:tentative="1">
+      <w:start w:val="1"/>
+      <w:numFmt w:val="decimal"/>
+      <w:lvlText w:val="%7."/>
+      <w:lvlJc w:val="left"/>
+      <w:pPr>
+        <w:ind w:left="5040" w:hanging="360"/>
+      </w:pPr>
+    </w:lvl>
+    <w:lvl w:ilvl="7" w:tplc="04090019" w:tentative="1">
+      <w:start w:val="1"/>
+      <w:numFmt w:val="lowerLetter"/>
+      <w:lvlText w:val="%8."/>
+      <w:lvlJc w:val="left"/>
+      <w:pPr>
+        <w:ind w:left="5760" w:hanging="360"/>
+      </w:pPr>
+    </w:lvl>
+    <w:lvl w:ilvl="8" w:tplc="0409001B" w:tentative="1">
+      <w:start w:val="1"/>
+      <w:numFmt w:val="lowerRoman"/>
+      <w:lvlText w:val="%9."/>
+      <w:lvlJc w:val="right"/>
+      <w:pPr>
+        <w:ind w:left="6480" w:hanging="180"/>
+      </w:pPr>
+    </w:lvl>
+  </w:abstractNum>
+  <w:abstractNum w:abstractNumId="1" w15:restartNumberingAfterBreak="0">
     <w:nsid w:val="0648174E"/>
     <w:multiLevelType w:val="hybridMultilevel"/>
     <w:tmpl w:val="CE9499B8"/>
@@ -3951,7 +4004,7 @@
       </w:pPr>
     </w:lvl>
   </w:abstractNum>
-  <w:abstractNum w:abstractNumId="1" w15:restartNumberingAfterBreak="0">
+  <w:abstractNum w:abstractNumId="2" w15:restartNumberingAfterBreak="0">
     <w:nsid w:val="08461922"/>
     <w:multiLevelType w:val="hybridMultilevel"/>
     <w:tmpl w:val="0ED0BD6C"/>
@@ -4040,7 +4093,7 @@
       </w:pPr>
     </w:lvl>
   </w:abstractNum>
-  <w:abstractNum w:abstractNumId="2" w15:restartNumberingAfterBreak="0">
+  <w:abstractNum w:abstractNumId="3" w15:restartNumberingAfterBreak="0">
     <w:nsid w:val="09151DB4"/>
     <w:multiLevelType w:val="hybridMultilevel"/>
     <w:tmpl w:val="2C08A582"/>
@@ -4156,7 +4209,7 @@
       </w:pPr>
     </w:lvl>
   </w:abstractNum>
-  <w:abstractNum w:abstractNumId="3" w15:restartNumberingAfterBreak="0">
+  <w:abstractNum w:abstractNumId="4" w15:restartNumberingAfterBreak="0">
     <w:nsid w:val="0E23070A"/>
     <w:multiLevelType w:val="hybridMultilevel"/>
     <w:tmpl w:val="21865374"/>
@@ -4272,7 +4325,7 @@
       </w:pPr>
     </w:lvl>
   </w:abstractNum>
-  <w:abstractNum w:abstractNumId="4" w15:restartNumberingAfterBreak="0">
+  <w:abstractNum w:abstractNumId="5" w15:restartNumberingAfterBreak="0">
     <w:nsid w:val="108D1A64"/>
     <w:multiLevelType w:val="hybridMultilevel"/>
     <w:tmpl w:val="AD04EC7A"/>
@@ -4361,7 +4414,7 @@
       </w:pPr>
     </w:lvl>
   </w:abstractNum>
-  <w:abstractNum w:abstractNumId="5" w15:restartNumberingAfterBreak="0">
+  <w:abstractNum w:abstractNumId="6" w15:restartNumberingAfterBreak="0">
     <w:nsid w:val="11B20CDA"/>
     <w:multiLevelType w:val="hybridMultilevel"/>
     <w:tmpl w:val="2090A3F6"/>
@@ -4450,7 +4503,7 @@
       </w:pPr>
     </w:lvl>
   </w:abstractNum>
-  <w:abstractNum w:abstractNumId="6" w15:restartNumberingAfterBreak="0">
+  <w:abstractNum w:abstractNumId="7" w15:restartNumberingAfterBreak="0">
     <w:nsid w:val="124F227B"/>
     <w:multiLevelType w:val="hybridMultilevel"/>
     <w:tmpl w:val="8E4EBFE8"/>
@@ -4536,7 +4589,7 @@
       </w:pPr>
     </w:lvl>
   </w:abstractNum>
-  <w:abstractNum w:abstractNumId="7" w15:restartNumberingAfterBreak="0">
+  <w:abstractNum w:abstractNumId="8" w15:restartNumberingAfterBreak="0">
     <w:nsid w:val="14037894"/>
     <w:multiLevelType w:val="hybridMultilevel"/>
     <w:tmpl w:val="FDF2FB82"/>
@@ -4652,7 +4705,7 @@
       </w:pPr>
     </w:lvl>
   </w:abstractNum>
-  <w:abstractNum w:abstractNumId="8" w15:restartNumberingAfterBreak="0">
+  <w:abstractNum w:abstractNumId="9" w15:restartNumberingAfterBreak="0">
     <w:nsid w:val="19EA63E3"/>
     <w:multiLevelType w:val="hybridMultilevel"/>
     <w:tmpl w:val="694C0DF2"/>
@@ -4738,7 +4791,7 @@
       </w:pPr>
     </w:lvl>
   </w:abstractNum>
-  <w:abstractNum w:abstractNumId="9" w15:restartNumberingAfterBreak="0">
+  <w:abstractNum w:abstractNumId="10" w15:restartNumberingAfterBreak="0">
     <w:nsid w:val="258C2591"/>
     <w:multiLevelType w:val="hybridMultilevel"/>
     <w:tmpl w:val="CA8A8DE6"/>
@@ -4828,7 +4881,7 @@
       </w:pPr>
     </w:lvl>
   </w:abstractNum>
-  <w:abstractNum w:abstractNumId="10" w15:restartNumberingAfterBreak="0">
+  <w:abstractNum w:abstractNumId="11" w15:restartNumberingAfterBreak="0">
     <w:nsid w:val="27366AF4"/>
     <w:multiLevelType w:val="hybridMultilevel"/>
     <w:tmpl w:val="4FCEEE3C"/>
@@ -4917,7 +4970,7 @@
       </w:pPr>
     </w:lvl>
   </w:abstractNum>
-  <w:abstractNum w:abstractNumId="11" w15:restartNumberingAfterBreak="0">
+  <w:abstractNum w:abstractNumId="12" w15:restartNumberingAfterBreak="0">
     <w:nsid w:val="2D013802"/>
     <w:multiLevelType w:val="hybridMultilevel"/>
     <w:tmpl w:val="95A460A6"/>
@@ -5033,7 +5086,7 @@
       </w:pPr>
     </w:lvl>
   </w:abstractNum>
-  <w:abstractNum w:abstractNumId="12" w15:restartNumberingAfterBreak="0">
+  <w:abstractNum w:abstractNumId="13" w15:restartNumberingAfterBreak="0">
     <w:nsid w:val="2E5E1321"/>
     <w:multiLevelType w:val="hybridMultilevel"/>
     <w:tmpl w:val="324E2292"/>
@@ -5122,7 +5175,7 @@
       </w:pPr>
     </w:lvl>
   </w:abstractNum>
-  <w:abstractNum w:abstractNumId="13" w15:restartNumberingAfterBreak="0">
+  <w:abstractNum w:abstractNumId="14" w15:restartNumberingAfterBreak="0">
     <w:nsid w:val="2E901797"/>
     <w:multiLevelType w:val="hybridMultilevel"/>
     <w:tmpl w:val="F17CD32A"/>
@@ -5211,7 +5264,7 @@
       </w:pPr>
     </w:lvl>
   </w:abstractNum>
-  <w:abstractNum w:abstractNumId="14" w15:restartNumberingAfterBreak="0">
+  <w:abstractNum w:abstractNumId="15" w15:restartNumberingAfterBreak="0">
     <w:nsid w:val="37D51590"/>
     <w:multiLevelType w:val="hybridMultilevel"/>
     <w:tmpl w:val="B9C4354C"/>
@@ -5297,7 +5350,7 @@
       </w:pPr>
     </w:lvl>
   </w:abstractNum>
-  <w:abstractNum w:abstractNumId="15" w15:restartNumberingAfterBreak="0">
+  <w:abstractNum w:abstractNumId="16" w15:restartNumberingAfterBreak="0">
     <w:nsid w:val="3E0C140E"/>
     <w:multiLevelType w:val="hybridMultilevel"/>
     <w:tmpl w:val="B6E4DF3E"/>
@@ -5386,7 +5439,7 @@
       </w:pPr>
     </w:lvl>
   </w:abstractNum>
-  <w:abstractNum w:abstractNumId="16" w15:restartNumberingAfterBreak="0">
+  <w:abstractNum w:abstractNumId="17" w15:restartNumberingAfterBreak="0">
     <w:nsid w:val="3EB30B1F"/>
     <w:multiLevelType w:val="hybridMultilevel"/>
     <w:tmpl w:val="F3C09BA4"/>
@@ -5475,7 +5528,7 @@
       </w:pPr>
     </w:lvl>
   </w:abstractNum>
-  <w:abstractNum w:abstractNumId="17" w15:restartNumberingAfterBreak="0">
+  <w:abstractNum w:abstractNumId="18" w15:restartNumberingAfterBreak="0">
     <w:nsid w:val="44025529"/>
     <w:multiLevelType w:val="hybridMultilevel"/>
     <w:tmpl w:val="64240DDA"/>
@@ -5594,7 +5647,7 @@
       </w:pPr>
     </w:lvl>
   </w:abstractNum>
-  <w:abstractNum w:abstractNumId="18" w15:restartNumberingAfterBreak="0">
+  <w:abstractNum w:abstractNumId="19" w15:restartNumberingAfterBreak="0">
     <w:nsid w:val="44274099"/>
     <w:multiLevelType w:val="hybridMultilevel"/>
     <w:tmpl w:val="08502EA4"/>
@@ -5683,7 +5736,7 @@
       </w:pPr>
     </w:lvl>
   </w:abstractNum>
-  <w:abstractNum w:abstractNumId="19" w15:restartNumberingAfterBreak="0">
+  <w:abstractNum w:abstractNumId="20" w15:restartNumberingAfterBreak="0">
     <w:nsid w:val="45521554"/>
     <w:multiLevelType w:val="hybridMultilevel"/>
     <w:tmpl w:val="B01A4BB0"/>
@@ -5772,7 +5825,7 @@
       </w:pPr>
     </w:lvl>
   </w:abstractNum>
-  <w:abstractNum w:abstractNumId="20" w15:restartNumberingAfterBreak="0">
+  <w:abstractNum w:abstractNumId="21" w15:restartNumberingAfterBreak="0">
     <w:nsid w:val="45982E64"/>
     <w:multiLevelType w:val="hybridMultilevel"/>
     <w:tmpl w:val="41220E88"/>
@@ -5861,7 +5914,7 @@
       </w:pPr>
     </w:lvl>
   </w:abstractNum>
-  <w:abstractNum w:abstractNumId="21" w15:restartNumberingAfterBreak="0">
+  <w:abstractNum w:abstractNumId="22" w15:restartNumberingAfterBreak="0">
     <w:nsid w:val="49992C96"/>
     <w:multiLevelType w:val="hybridMultilevel"/>
     <w:tmpl w:val="7F60F326"/>
@@ -5950,7 +6003,7 @@
       </w:pPr>
     </w:lvl>
   </w:abstractNum>
-  <w:abstractNum w:abstractNumId="22" w15:restartNumberingAfterBreak="0">
+  <w:abstractNum w:abstractNumId="23" w15:restartNumberingAfterBreak="0">
     <w:nsid w:val="4CCC6660"/>
     <w:multiLevelType w:val="hybridMultilevel"/>
     <w:tmpl w:val="5EBE3CD8"/>
@@ -6066,7 +6119,7 @@
       </w:pPr>
     </w:lvl>
   </w:abstractNum>
-  <w:abstractNum w:abstractNumId="23" w15:restartNumberingAfterBreak="0">
+  <w:abstractNum w:abstractNumId="24" w15:restartNumberingAfterBreak="0">
     <w:nsid w:val="515B69BD"/>
     <w:multiLevelType w:val="hybridMultilevel"/>
     <w:tmpl w:val="B53A01E8"/>
@@ -6155,7 +6208,7 @@
       </w:pPr>
     </w:lvl>
   </w:abstractNum>
-  <w:abstractNum w:abstractNumId="24" w15:restartNumberingAfterBreak="0">
+  <w:abstractNum w:abstractNumId="25" w15:restartNumberingAfterBreak="0">
     <w:nsid w:val="521D7043"/>
     <w:multiLevelType w:val="hybridMultilevel"/>
     <w:tmpl w:val="60A86628"/>
@@ -6244,7 +6297,7 @@
       </w:pPr>
     </w:lvl>
   </w:abstractNum>
-  <w:abstractNum w:abstractNumId="25" w15:restartNumberingAfterBreak="0">
+  <w:abstractNum w:abstractNumId="26" w15:restartNumberingAfterBreak="0">
     <w:nsid w:val="5C1F6509"/>
     <w:multiLevelType w:val="hybridMultilevel"/>
     <w:tmpl w:val="A53EE288"/>
@@ -6334,7 +6387,7 @@
       </w:pPr>
     </w:lvl>
   </w:abstractNum>
-  <w:abstractNum w:abstractNumId="26" w15:restartNumberingAfterBreak="0">
+  <w:abstractNum w:abstractNumId="27" w15:restartNumberingAfterBreak="0">
     <w:nsid w:val="69827468"/>
     <w:multiLevelType w:val="hybridMultilevel"/>
     <w:tmpl w:val="2382B328"/>
@@ -6423,7 +6476,7 @@
       </w:pPr>
     </w:lvl>
   </w:abstractNum>
-  <w:abstractNum w:abstractNumId="27" w15:restartNumberingAfterBreak="0">
+  <w:abstractNum w:abstractNumId="28" w15:restartNumberingAfterBreak="0">
     <w:nsid w:val="6CD041F4"/>
     <w:multiLevelType w:val="hybridMultilevel"/>
     <w:tmpl w:val="2C30A808"/>
@@ -6513,7 +6566,7 @@
       </w:pPr>
     </w:lvl>
   </w:abstractNum>
-  <w:abstractNum w:abstractNumId="28" w15:restartNumberingAfterBreak="0">
+  <w:abstractNum w:abstractNumId="29" w15:restartNumberingAfterBreak="0">
     <w:nsid w:val="6FE859ED"/>
     <w:multiLevelType w:val="hybridMultilevel"/>
     <w:tmpl w:val="3258CA48"/>
@@ -6599,7 +6652,7 @@
       </w:pPr>
     </w:lvl>
   </w:abstractNum>
-  <w:abstractNum w:abstractNumId="29" w15:restartNumberingAfterBreak="0">
+  <w:abstractNum w:abstractNumId="30" w15:restartNumberingAfterBreak="0">
     <w:nsid w:val="71790505"/>
     <w:multiLevelType w:val="hybridMultilevel"/>
     <w:tmpl w:val="81287274"/>
@@ -6688,7 +6741,7 @@
       </w:pPr>
     </w:lvl>
   </w:abstractNum>
-  <w:abstractNum w:abstractNumId="30" w15:restartNumberingAfterBreak="0">
+  <w:abstractNum w:abstractNumId="31" w15:restartNumberingAfterBreak="0">
     <w:nsid w:val="71C27C50"/>
     <w:multiLevelType w:val="hybridMultilevel"/>
     <w:tmpl w:val="63041758"/>
@@ -6804,7 +6857,7 @@
       </w:pPr>
     </w:lvl>
   </w:abstractNum>
-  <w:abstractNum w:abstractNumId="31" w15:restartNumberingAfterBreak="0">
+  <w:abstractNum w:abstractNumId="32" w15:restartNumberingAfterBreak="0">
     <w:nsid w:val="77D027BF"/>
     <w:multiLevelType w:val="hybridMultilevel"/>
     <w:tmpl w:val="ED2A1904"/>
@@ -6893,7 +6946,7 @@
       </w:pPr>
     </w:lvl>
   </w:abstractNum>
-  <w:abstractNum w:abstractNumId="32" w15:restartNumberingAfterBreak="0">
+  <w:abstractNum w:abstractNumId="33" w15:restartNumberingAfterBreak="0">
     <w:nsid w:val="7BE67FE2"/>
     <w:multiLevelType w:val="hybridMultilevel"/>
     <w:tmpl w:val="BE0673DC"/>
@@ -7010,7 +7063,7 @@
       </w:pPr>
     </w:lvl>
   </w:abstractNum>
-  <w:abstractNum w:abstractNumId="33" w15:restartNumberingAfterBreak="0">
+  <w:abstractNum w:abstractNumId="34" w15:restartNumberingAfterBreak="0">
     <w:nsid w:val="7C163AED"/>
     <w:multiLevelType w:val="hybridMultilevel"/>
     <w:tmpl w:val="2382B328"/>
@@ -7100,106 +7153,109 @@
     </w:lvl>
   </w:abstractNum>
   <w:num w:numId="1" w16cid:durableId="1758356722">
+    <w:abstractNumId w:val="23"/>
+  </w:num>
+  <w:num w:numId="2" w16cid:durableId="1088119033">
+    <w:abstractNumId w:val="3"/>
+  </w:num>
+  <w:num w:numId="3" w16cid:durableId="345791551">
+    <w:abstractNumId w:val="31"/>
+  </w:num>
+  <w:num w:numId="4" w16cid:durableId="498426967">
+    <w:abstractNumId w:val="33"/>
+  </w:num>
+  <w:num w:numId="5" w16cid:durableId="2126190650">
+    <w:abstractNumId w:val="18"/>
+  </w:num>
+  <w:num w:numId="6" w16cid:durableId="1209344777">
+    <w:abstractNumId w:val="8"/>
+  </w:num>
+  <w:num w:numId="7" w16cid:durableId="1116757440">
+    <w:abstractNumId w:val="12"/>
+  </w:num>
+  <w:num w:numId="8" w16cid:durableId="1511800390">
+    <w:abstractNumId w:val="4"/>
+  </w:num>
+  <w:num w:numId="9" w16cid:durableId="1834835670">
+    <w:abstractNumId w:val="6"/>
+  </w:num>
+  <w:num w:numId="10" w16cid:durableId="530998556">
+    <w:abstractNumId w:val="20"/>
+  </w:num>
+  <w:num w:numId="11" w16cid:durableId="1646930994">
+    <w:abstractNumId w:val="26"/>
+  </w:num>
+  <w:num w:numId="12" w16cid:durableId="1048576582">
+    <w:abstractNumId w:val="13"/>
+  </w:num>
+  <w:num w:numId="13" w16cid:durableId="1792674846">
+    <w:abstractNumId w:val="27"/>
+  </w:num>
+  <w:num w:numId="14" w16cid:durableId="627663115">
     <w:abstractNumId w:val="22"/>
   </w:num>
-  <w:num w:numId="2" w16cid:durableId="1088119033">
+  <w:num w:numId="15" w16cid:durableId="624192090">
+    <w:abstractNumId w:val="34"/>
+  </w:num>
+  <w:num w:numId="16" w16cid:durableId="687635856">
+    <w:abstractNumId w:val="24"/>
+  </w:num>
+  <w:num w:numId="17" w16cid:durableId="1320384262">
+    <w:abstractNumId w:val="10"/>
+  </w:num>
+  <w:num w:numId="18" w16cid:durableId="2077166619">
+    <w:abstractNumId w:val="5"/>
+  </w:num>
+  <w:num w:numId="19" w16cid:durableId="1386828602">
+    <w:abstractNumId w:val="1"/>
+  </w:num>
+  <w:num w:numId="20" w16cid:durableId="1058360355">
+    <w:abstractNumId w:val="21"/>
+  </w:num>
+  <w:num w:numId="21" w16cid:durableId="160126246">
+    <w:abstractNumId w:val="28"/>
+  </w:num>
+  <w:num w:numId="22" w16cid:durableId="182943494">
+    <w:abstractNumId w:val="30"/>
+  </w:num>
+  <w:num w:numId="23" w16cid:durableId="1525631421">
+    <w:abstractNumId w:val="32"/>
+  </w:num>
+  <w:num w:numId="24" w16cid:durableId="144248432">
+    <w:abstractNumId w:val="17"/>
+  </w:num>
+  <w:num w:numId="25" w16cid:durableId="1209882002">
+    <w:abstractNumId w:val="14"/>
+  </w:num>
+  <w:num w:numId="26" w16cid:durableId="1066487351">
+    <w:abstractNumId w:val="11"/>
+  </w:num>
+  <w:num w:numId="27" w16cid:durableId="13656715">
     <w:abstractNumId w:val="2"/>
   </w:num>
-  <w:num w:numId="3" w16cid:durableId="345791551">
-    <w:abstractNumId w:val="30"/>
+  <w:num w:numId="28" w16cid:durableId="1725375864">
+    <w:abstractNumId w:val="25"/>
   </w:num>
-  <w:num w:numId="4" w16cid:durableId="498426967">
-    <w:abstractNumId w:val="32"/>
-  </w:num>
-  <w:num w:numId="5" w16cid:durableId="2126190650">
-    <w:abstractNumId w:val="17"/>
-  </w:num>
-  <w:num w:numId="6" w16cid:durableId="1209344777">
+  <w:num w:numId="29" w16cid:durableId="1541169357">
     <w:abstractNumId w:val="7"/>
   </w:num>
-  <w:num w:numId="7" w16cid:durableId="1116757440">
-    <w:abstractNumId w:val="11"/>
+  <w:num w:numId="30" w16cid:durableId="2045132516">
+    <w:abstractNumId w:val="29"/>
   </w:num>
-  <w:num w:numId="8" w16cid:durableId="1511800390">
-    <w:abstractNumId w:val="3"/>
-  </w:num>
-  <w:num w:numId="9" w16cid:durableId="1834835670">
-    <w:abstractNumId w:val="5"/>
-  </w:num>
-  <w:num w:numId="10" w16cid:durableId="530998556">
+  <w:num w:numId="31" w16cid:durableId="1119031411">
     <w:abstractNumId w:val="19"/>
   </w:num>
-  <w:num w:numId="11" w16cid:durableId="1646930994">
-    <w:abstractNumId w:val="25"/>
-  </w:num>
-  <w:num w:numId="12" w16cid:durableId="1048576582">
-    <w:abstractNumId w:val="12"/>
-  </w:num>
-  <w:num w:numId="13" w16cid:durableId="1792674846">
-    <w:abstractNumId w:val="26"/>
-  </w:num>
-  <w:num w:numId="14" w16cid:durableId="627663115">
-    <w:abstractNumId w:val="21"/>
-  </w:num>
-  <w:num w:numId="15" w16cid:durableId="624192090">
-    <w:abstractNumId w:val="33"/>
-  </w:num>
-  <w:num w:numId="16" w16cid:durableId="687635856">
-    <w:abstractNumId w:val="23"/>
-  </w:num>
-  <w:num w:numId="17" w16cid:durableId="1320384262">
+  <w:num w:numId="32" w16cid:durableId="479661046">
     <w:abstractNumId w:val="9"/>
   </w:num>
-  <w:num w:numId="18" w16cid:durableId="2077166619">
-    <w:abstractNumId w:val="4"/>
-  </w:num>
-  <w:num w:numId="19" w16cid:durableId="1386828602">
-    <w:abstractNumId w:val="0"/>
-  </w:num>
-  <w:num w:numId="20" w16cid:durableId="1058360355">
-    <w:abstractNumId w:val="20"/>
-  </w:num>
-  <w:num w:numId="21" w16cid:durableId="160126246">
-    <w:abstractNumId w:val="27"/>
-  </w:num>
-  <w:num w:numId="22" w16cid:durableId="182943494">
-    <w:abstractNumId w:val="29"/>
-  </w:num>
-  <w:num w:numId="23" w16cid:durableId="1525631421">
-    <w:abstractNumId w:val="31"/>
-  </w:num>
-  <w:num w:numId="24" w16cid:durableId="144248432">
+  <w:num w:numId="33" w16cid:durableId="1407875978">
     <w:abstractNumId w:val="16"/>
   </w:num>
-  <w:num w:numId="25" w16cid:durableId="1209882002">
-    <w:abstractNumId w:val="13"/>
-  </w:num>
-  <w:num w:numId="26" w16cid:durableId="1066487351">
-    <w:abstractNumId w:val="10"/>
-  </w:num>
-  <w:num w:numId="27" w16cid:durableId="13656715">
-    <w:abstractNumId w:val="1"/>
-  </w:num>
-  <w:num w:numId="28" w16cid:durableId="1725375864">
-    <w:abstractNumId w:val="24"/>
-  </w:num>
-  <w:num w:numId="29" w16cid:durableId="1541169357">
-    <w:abstractNumId w:val="6"/>
-  </w:num>
-  <w:num w:numId="30" w16cid:durableId="2045132516">
-    <w:abstractNumId w:val="28"/>
-  </w:num>
-  <w:num w:numId="31" w16cid:durableId="1119031411">
-    <w:abstractNumId w:val="18"/>
-  </w:num>
-  <w:num w:numId="32" w16cid:durableId="479661046">
-    <w:abstractNumId w:val="8"/>
-  </w:num>
-  <w:num w:numId="33" w16cid:durableId="1407875978">
+  <w:num w:numId="34" w16cid:durableId="1201632370">
     <w:abstractNumId w:val="15"/>
   </w:num>
-  <w:num w:numId="34" w16cid:durableId="1201632370">
-    <w:abstractNumId w:val="14"/>
+  <w:num w:numId="35" w16cid:durableId="222109862">
+    <w:abstractNumId w:val="0"/>
   </w:num>
 </w:numbering>
 </file>

--- a/storage/template_surat/panggilan_pelanggar.docx
+++ b/storage/template_surat/panggilan_pelanggar.docx
@@ -516,20 +516,30 @@
           <w:lang w:val="en-ID"/>
         </w:rPr>
       </w:pPr>
+      <w:proofErr w:type="spellStart"/>
       <w:r>
         <w:rPr>
           <w:rFonts w:ascii="Arial" w:hAnsi="Arial" w:cs="Arial"/>
           <w:lang w:val="fi-FI"/>
         </w:rPr>
-        <w:t>Perihal    :</w:t>
-      </w:r>
+        <w:t>Perihal</w:t>
+      </w:r>
+      <w:proofErr w:type="spellEnd"/>
       <w:r>
         <w:rPr>
           <w:rFonts w:ascii="Arial" w:hAnsi="Arial" w:cs="Arial"/>
           <w:lang w:val="fi-FI"/>
         </w:rPr>
+        <w:t xml:space="preserve">    :</w:t>
+      </w:r>
+      <w:r>
+        <w:rPr>
+          <w:rFonts w:ascii="Arial" w:hAnsi="Arial" w:cs="Arial"/>
+          <w:lang w:val="fi-FI"/>
+        </w:rPr>
         <w:tab/>
       </w:r>
+      <w:proofErr w:type="spellStart"/>
       <w:r>
         <w:rPr>
           <w:rFonts w:ascii="Arial" w:hAnsi="Arial" w:cs="Arial"/>
@@ -538,6 +548,7 @@
         </w:rPr>
         <w:t>panggilan</w:t>
       </w:r>
+      <w:proofErr w:type="spellEnd"/>
       <w:r>
         <w:rPr>
           <w:rFonts w:ascii="Arial" w:hAnsi="Arial" w:cs="Arial"/>
@@ -546,12 +557,21 @@
         </w:rPr>
         <w:t xml:space="preserve"> </w:t>
       </w:r>
+      <w:proofErr w:type="spellStart"/>
       <w:r>
         <w:rPr>
           <w:rFonts w:ascii="Arial" w:hAnsi="Arial" w:cs="Arial"/>
           <w:lang w:val="sv-SE"/>
         </w:rPr>
-        <w:t xml:space="preserve">sidang </w:t>
+        <w:t>sidang</w:t>
+      </w:r>
+      <w:proofErr w:type="spellEnd"/>
+      <w:r>
+        <w:rPr>
+          <w:rFonts w:ascii="Arial" w:hAnsi="Arial" w:cs="Arial"/>
+          <w:lang w:val="sv-SE"/>
+        </w:rPr>
+        <w:t xml:space="preserve"> </w:t>
       </w:r>
       <w:proofErr w:type="spellStart"/>
       <w:r>
@@ -2176,6 +2196,16 @@
     </w:p>
     <w:p>
       <w:pPr>
+        <w:ind w:left="720"/>
+        <w:contextualSpacing/>
+        <w:jc w:val="center"/>
+        <w:rPr>
+          <w:rFonts w:ascii="Arial" w:hAnsi="Arial" w:cs="Arial"/>
+        </w:rPr>
+      </w:pPr>
+    </w:p>
+    <w:p>
+      <w:pPr>
         <w:pStyle w:val="ListParagraph"/>
         <w:numPr>
           <w:ilvl w:val="0"/>
@@ -2224,6 +2254,7 @@
     <w:tbl>
       <w:tblPr>
         <w:tblStyle w:val="TableGrid"/>
+        <w:tblpPr w:leftFromText="180" w:rightFromText="180" w:vertAnchor="text" w:horzAnchor="margin" w:tblpY="-774"/>
         <w:tblW w:w="10393" w:type="dxa"/>
         <w:tblBorders>
           <w:top w:val="none" w:sz="0" w:space="0" w:color="auto"/>
